--- a/people/aminbeheshti/internship/Internship_Weekly_Report_Template.docx
+++ b/people/aminbeheshti/internship/Internship_Weekly_Report_Template.docx
@@ -1,54 +1,54 @@
 
 <file path=word/document.xml><?xml version="1.0" encoding="utf-8"?>
-<w:document xmlns:wpc="http://schemas.microsoft.com/office/word/2010/wordprocessingCanvas" xmlns:cx="http://schemas.microsoft.com/office/drawing/2014/chartex" xmlns:cx1="http://schemas.microsoft.com/office/drawing/2015/9/8/chartex" xmlns:cx2="http://schemas.microsoft.com/office/drawing/2015/10/21/chartex" xmlns:cx3="http://schemas.microsoft.com/office/drawing/2016/5/9/chartex" xmlns:cx4="http://schemas.microsoft.com/office/drawing/2016/5/10/chartex" xmlns:cx5="http://schemas.microsoft.com/office/drawing/2016/5/11/chartex" xmlns:cx6="http://schemas.microsoft.com/office/drawing/2016/5/12/chartex" xmlns:cx7="http://schemas.microsoft.com/office/drawing/2016/5/13/chartex" xmlns:cx8="http://schemas.microsoft.com/office/drawing/2016/5/14/chartex" xmlns:mc="http://schemas.openxmlformats.org/markup-compatibility/2006" xmlns:aink="http://schemas.microsoft.com/office/drawing/2016/ink" xmlns:am3d="http://schemas.microsoft.com/office/drawing/2017/model3d" xmlns:o="urn:schemas-microsoft-com:office:office" xmlns:r="http://schemas.openxmlformats.org/officeDocument/2006/relationships" xmlns:m="http://schemas.openxmlformats.org/officeDocument/2006/math" xmlns:v="urn:schemas-microsoft-com:vml" xmlns:wp14="http://schemas.microsoft.com/office/word/2010/wordprocessingDrawing" xmlns:wp="http://schemas.openxmlformats.org/drawingml/2006/wordprocessingDrawing" xmlns:w10="urn:schemas-microsoft-com:office:word" xmlns:w="http://schemas.openxmlformats.org/wordprocessingml/2006/main" xmlns:w14="http://schemas.microsoft.com/office/word/2010/wordml" xmlns:w15="http://schemas.microsoft.com/office/word/2012/wordml" xmlns:w16cex="http://schemas.microsoft.com/office/word/2018/wordml/cex" xmlns:w16cid="http://schemas.microsoft.com/office/word/2016/wordml/cid" xmlns:w16="http://schemas.microsoft.com/office/word/2018/wordml" xmlns:w16se="http://schemas.microsoft.com/office/word/2015/wordml/symex" xmlns:wpg="http://schemas.microsoft.com/office/word/2010/wordprocessingGroup" xmlns:wpi="http://schemas.microsoft.com/office/word/2010/wordprocessingInk" xmlns:wne="http://schemas.microsoft.com/office/word/2006/wordml" xmlns:wps="http://schemas.microsoft.com/office/word/2010/wordprocessingShape" mc:Ignorable="w14 w15 w16se w16cid w16 w16cex wp14">
+<w:document xmlns:wpc="http://schemas.microsoft.com/office/word/2010/wordprocessingCanvas" xmlns:cx="http://schemas.microsoft.com/office/drawing/2014/chartex" xmlns:cx1="http://schemas.microsoft.com/office/drawing/2015/9/8/chartex" xmlns:cx2="http://schemas.microsoft.com/office/drawing/2015/10/21/chartex" xmlns:cx3="http://schemas.microsoft.com/office/drawing/2016/5/9/chartex" xmlns:cx4="http://schemas.microsoft.com/office/drawing/2016/5/10/chartex" xmlns:cx5="http://schemas.microsoft.com/office/drawing/2016/5/11/chartex" xmlns:cx6="http://schemas.microsoft.com/office/drawing/2016/5/12/chartex" xmlns:cx7="http://schemas.microsoft.com/office/drawing/2016/5/13/chartex" xmlns:cx8="http://schemas.microsoft.com/office/drawing/2016/5/14/chartex" xmlns:mc="http://schemas.openxmlformats.org/markup-compatibility/2006" xmlns:aink="http://schemas.microsoft.com/office/drawing/2016/ink" xmlns:am3d="http://schemas.microsoft.com/office/drawing/2017/model3d" xmlns:o="urn:schemas-microsoft-com:office:office" xmlns:r="http://schemas.openxmlformats.org/officeDocument/2006/relationships" xmlns:m="http://schemas.openxmlformats.org/officeDocument/2006/math" xmlns:v="urn:schemas-microsoft-com:vml" xmlns:wp14="http://schemas.microsoft.com/office/word/2010/wordprocessingDrawing" xmlns:wp="http://schemas.openxmlformats.org/drawingml/2006/wordprocessingDrawing" xmlns:w10="urn:schemas-microsoft-com:office:word" xmlns:w="http://schemas.openxmlformats.org/wordprocessingml/2006/main" xmlns:w14="http://schemas.microsoft.com/office/word/2010/wordml" xmlns:w15="http://schemas.microsoft.com/office/word/2012/wordml" xmlns:w16cex="http://schemas.microsoft.com/office/word/2018/wordml/cex" xmlns:w16cid="http://schemas.microsoft.com/office/word/2016/wordml/cid" xmlns:w16="http://schemas.microsoft.com/office/word/2018/wordml" xmlns:w16sdtdh="http://schemas.microsoft.com/office/word/2020/wordml/sdtdatahash" xmlns:w16se="http://schemas.microsoft.com/office/word/2015/wordml/symex" xmlns:wpg="http://schemas.microsoft.com/office/word/2010/wordprocessingGroup" xmlns:wpi="http://schemas.microsoft.com/office/word/2010/wordprocessingInk" xmlns:wne="http://schemas.microsoft.com/office/word/2006/wordml" xmlns:wps="http://schemas.microsoft.com/office/word/2010/wordprocessingShape" mc:Ignorable="w14 w15 w16se w16cid w16 w16cex w16sdtdh wp14">
   <w:body>
     <w:p>
       <w:pPr>
-        <w:rPr>
-          <w:rFonts w:asciiTheme="majorBidi" w:hAnsiTheme="majorBidi" w:cstheme="majorBidi"/>
-          <w:sz w:val="24"/>
-          <w:szCs w:val="24"/>
-        </w:rPr>
-      </w:pPr>
-      <w:r>
-        <w:rPr>
-          <w:rFonts w:asciiTheme="majorBidi" w:hAnsiTheme="majorBidi" w:cstheme="majorBidi"/>
-          <w:sz w:val="24"/>
-          <w:szCs w:val="24"/>
+        <w:jc w:val="center"/>
+        <w:rPr>
+          <w:rFonts w:asciiTheme="majorBidi" w:hAnsiTheme="majorBidi" w:cstheme="majorBidi"/>
+          <w:sz w:val="28"/>
+          <w:szCs w:val="28"/>
+        </w:rPr>
+      </w:pPr>
+      <w:r>
+        <w:rPr>
+          <w:rFonts w:asciiTheme="majorBidi" w:hAnsiTheme="majorBidi" w:cstheme="majorBidi"/>
+          <w:b/>
+          <w:bCs/>
+          <w:sz w:val="28"/>
+          <w:szCs w:val="28"/>
         </w:rPr>
         <w:t>Internship Weekly Report</w:t>
       </w:r>
       <w:r>
         <w:rPr>
           <w:rFonts w:asciiTheme="majorBidi" w:hAnsiTheme="majorBidi" w:cstheme="majorBidi"/>
-          <w:sz w:val="24"/>
-          <w:szCs w:val="24"/>
-        </w:rPr>
-        <w:t xml:space="preserve"> (Max 2 Pages)</w:t>
-      </w:r>
-    </w:p>
-    <w:p>
-      <w:pPr>
-        <w:rPr>
-          <w:rFonts w:asciiTheme="majorBidi" w:hAnsiTheme="majorBidi" w:cstheme="majorBidi"/>
-          <w:sz w:val="24"/>
-          <w:szCs w:val="24"/>
-        </w:rPr>
-      </w:pPr>
-    </w:p>
-    <w:p>
-      <w:pPr>
-        <w:rPr>
-          <w:rFonts w:asciiTheme="majorBidi" w:hAnsiTheme="majorBidi" w:cstheme="majorBidi"/>
-          <w:sz w:val="24"/>
-          <w:szCs w:val="24"/>
-        </w:rPr>
-      </w:pPr>
-      <w:r>
-        <w:rPr>
-          <w:rFonts w:asciiTheme="majorBidi" w:hAnsiTheme="majorBidi" w:cstheme="majorBidi"/>
-          <w:sz w:val="24"/>
-          <w:szCs w:val="24"/>
+          <w:sz w:val="28"/>
+          <w:szCs w:val="28"/>
+        </w:rPr>
+        <w:t xml:space="preserve"> (COMP8851/COM8860)</w:t>
+      </w:r>
+    </w:p>
+    <w:p>
+      <w:pPr>
+        <w:rPr>
+          <w:rFonts w:asciiTheme="majorBidi" w:hAnsiTheme="majorBidi" w:cstheme="majorBidi"/>
+        </w:rPr>
+      </w:pPr>
+    </w:p>
+    <w:p>
+      <w:pPr>
+        <w:pBdr>
+          <w:top w:val="single" w:sz="4" w:space="1" w:color="auto"/>
+        </w:pBdr>
+        <w:rPr>
+          <w:rFonts w:asciiTheme="majorBidi" w:hAnsiTheme="majorBidi" w:cstheme="majorBidi"/>
+        </w:rPr>
+      </w:pPr>
+      <w:r>
+        <w:rPr>
+          <w:rFonts w:asciiTheme="majorBidi" w:hAnsiTheme="majorBidi" w:cstheme="majorBidi"/>
         </w:rPr>
         <w:t>Student Name:</w:t>
       </w:r>
@@ -57,15 +57,11 @@
       <w:pPr>
         <w:rPr>
           <w:rFonts w:asciiTheme="majorBidi" w:hAnsiTheme="majorBidi" w:cstheme="majorBidi"/>
-          <w:sz w:val="24"/>
-          <w:szCs w:val="24"/>
-        </w:rPr>
-      </w:pPr>
-      <w:r>
-        <w:rPr>
-          <w:rFonts w:asciiTheme="majorBidi" w:hAnsiTheme="majorBidi" w:cstheme="majorBidi"/>
-          <w:sz w:val="24"/>
-          <w:szCs w:val="24"/>
+        </w:rPr>
+      </w:pPr>
+      <w:r>
+        <w:rPr>
+          <w:rFonts w:asciiTheme="majorBidi" w:hAnsiTheme="majorBidi" w:cstheme="majorBidi"/>
         </w:rPr>
         <w:t>Student ID:</w:t>
       </w:r>
@@ -74,15 +70,11 @@
       <w:pPr>
         <w:rPr>
           <w:rFonts w:asciiTheme="majorBidi" w:hAnsiTheme="majorBidi" w:cstheme="majorBidi"/>
-          <w:sz w:val="24"/>
-          <w:szCs w:val="24"/>
-        </w:rPr>
-      </w:pPr>
-      <w:r>
-        <w:rPr>
-          <w:rFonts w:asciiTheme="majorBidi" w:hAnsiTheme="majorBidi" w:cstheme="majorBidi"/>
-          <w:sz w:val="24"/>
-          <w:szCs w:val="24"/>
+        </w:rPr>
+      </w:pPr>
+      <w:r>
+        <w:rPr>
+          <w:rFonts w:asciiTheme="majorBidi" w:hAnsiTheme="majorBidi" w:cstheme="majorBidi"/>
         </w:rPr>
         <w:t>Company Name:</w:t>
       </w:r>
@@ -91,85 +83,92 @@
       <w:pPr>
         <w:rPr>
           <w:rFonts w:asciiTheme="majorBidi" w:hAnsiTheme="majorBidi" w:cstheme="majorBidi"/>
-          <w:sz w:val="24"/>
-          <w:szCs w:val="24"/>
-        </w:rPr>
-      </w:pPr>
-      <w:r>
-        <w:rPr>
-          <w:rFonts w:asciiTheme="majorBidi" w:hAnsiTheme="majorBidi" w:cstheme="majorBidi"/>
-          <w:sz w:val="24"/>
-          <w:szCs w:val="24"/>
+        </w:rPr>
+      </w:pPr>
+      <w:r>
+        <w:rPr>
+          <w:rFonts w:asciiTheme="majorBidi" w:hAnsiTheme="majorBidi" w:cstheme="majorBidi"/>
         </w:rPr>
         <w:t>Supervisor Name and email:</w:t>
       </w:r>
     </w:p>
     <w:p>
       <w:pPr>
-        <w:rPr>
-          <w:rFonts w:asciiTheme="majorBidi" w:hAnsiTheme="majorBidi" w:cstheme="majorBidi"/>
-          <w:sz w:val="24"/>
-          <w:szCs w:val="24"/>
-        </w:rPr>
-      </w:pPr>
-    </w:p>
-    <w:p>
-      <w:pPr>
-        <w:rPr>
-          <w:rFonts w:asciiTheme="majorBidi" w:hAnsiTheme="majorBidi" w:cstheme="majorBidi"/>
-          <w:sz w:val="24"/>
-          <w:szCs w:val="24"/>
-        </w:rPr>
-      </w:pPr>
-      <w:r>
-        <w:rPr>
-          <w:rFonts w:asciiTheme="majorBidi" w:hAnsiTheme="majorBidi" w:cstheme="majorBidi"/>
-          <w:sz w:val="24"/>
-          <w:szCs w:val="24"/>
-        </w:rPr>
-        <w:t>Reporting Period: (e.g., Week 1)</w:t>
-      </w:r>
-    </w:p>
-    <w:p>
-      <w:pPr>
-        <w:rPr>
-          <w:rFonts w:asciiTheme="majorBidi" w:hAnsiTheme="majorBidi" w:cstheme="majorBidi"/>
-          <w:sz w:val="24"/>
-          <w:szCs w:val="24"/>
-        </w:rPr>
-      </w:pPr>
-    </w:p>
-    <w:p>
-      <w:pPr>
-        <w:rPr>
-          <w:rFonts w:asciiTheme="majorBidi" w:hAnsiTheme="majorBidi" w:cstheme="majorBidi"/>
-          <w:sz w:val="24"/>
-          <w:szCs w:val="24"/>
-        </w:rPr>
-      </w:pPr>
-      <w:r>
-        <w:rPr>
-          <w:rFonts w:asciiTheme="majorBidi" w:hAnsiTheme="majorBidi" w:cstheme="majorBidi"/>
-          <w:sz w:val="24"/>
-          <w:szCs w:val="24"/>
+        <w:pBdr>
+          <w:top w:val="single" w:sz="4" w:space="1" w:color="auto"/>
+          <w:bottom w:val="single" w:sz="4" w:space="1" w:color="auto"/>
+        </w:pBdr>
+        <w:rPr>
+          <w:rFonts w:asciiTheme="majorBidi" w:hAnsiTheme="majorBidi" w:cstheme="majorBidi"/>
+        </w:rPr>
+      </w:pPr>
+      <w:r>
+        <w:rPr>
+          <w:rFonts w:asciiTheme="majorBidi" w:hAnsiTheme="majorBidi" w:cstheme="majorBidi"/>
+        </w:rPr>
+        <w:t>Reporting Period: (e.g., Week 1</w:t>
+      </w:r>
+      <w:r>
+        <w:rPr>
+          <w:rFonts w:asciiTheme="majorBidi" w:hAnsiTheme="majorBidi" w:cstheme="majorBidi"/>
+        </w:rPr>
+        <w:t xml:space="preserve"> + </w:t>
+      </w:r>
+      <w:r>
+        <w:rPr>
+          <w:rFonts w:asciiTheme="majorBidi" w:hAnsiTheme="majorBidi" w:cstheme="majorBidi"/>
+        </w:rPr>
+        <w:t xml:space="preserve">SUBMISSION </w:t>
+      </w:r>
+      <w:r>
+        <w:rPr>
+          <w:rFonts w:asciiTheme="majorBidi" w:hAnsiTheme="majorBidi" w:cstheme="majorBidi"/>
+        </w:rPr>
+        <w:t>DATE</w:t>
+      </w:r>
+      <w:r>
+        <w:rPr>
+          <w:rFonts w:asciiTheme="majorBidi" w:hAnsiTheme="majorBidi" w:cstheme="majorBidi"/>
+        </w:rPr>
+        <w:t>)</w:t>
+      </w:r>
+    </w:p>
+    <w:p>
+      <w:pPr>
+        <w:rPr>
+          <w:rFonts w:asciiTheme="majorBidi" w:hAnsiTheme="majorBidi" w:cstheme="majorBidi"/>
+        </w:rPr>
+      </w:pPr>
+    </w:p>
+    <w:p>
+      <w:pPr>
+        <w:rPr>
+          <w:rFonts w:asciiTheme="majorBidi" w:hAnsiTheme="majorBidi" w:cstheme="majorBidi"/>
+          <w:b/>
+          <w:bCs/>
+        </w:rPr>
+      </w:pPr>
+      <w:r>
+        <w:rPr>
+          <w:rFonts w:asciiTheme="majorBidi" w:hAnsiTheme="majorBidi" w:cstheme="majorBidi"/>
+          <w:b/>
+          <w:bCs/>
         </w:rPr>
         <w:t xml:space="preserve">1- Provide </w:t>
       </w:r>
-      <w:proofErr w:type="gramStart"/>
-      <w:r>
-        <w:rPr>
-          <w:rFonts w:asciiTheme="majorBidi" w:hAnsiTheme="majorBidi" w:cstheme="majorBidi"/>
-          <w:sz w:val="24"/>
-          <w:szCs w:val="24"/>
-        </w:rPr>
-        <w:t>a brief summary</w:t>
-      </w:r>
-      <w:proofErr w:type="gramEnd"/>
-      <w:r>
-        <w:rPr>
-          <w:rFonts w:asciiTheme="majorBidi" w:hAnsiTheme="majorBidi" w:cstheme="majorBidi"/>
-          <w:sz w:val="24"/>
-          <w:szCs w:val="24"/>
+      <w:r>
+        <w:rPr>
+          <w:rFonts w:asciiTheme="majorBidi" w:hAnsiTheme="majorBidi" w:cstheme="majorBidi"/>
+          <w:b/>
+          <w:bCs/>
+        </w:rPr>
+        <w:t>a summary</w:t>
+      </w:r>
+      <w:r>
+        <w:rPr>
+          <w:rFonts w:asciiTheme="majorBidi" w:hAnsiTheme="majorBidi" w:cstheme="majorBidi"/>
+          <w:b/>
+          <w:bCs/>
         </w:rPr>
         <w:t xml:space="preserve"> of the goals, activities, and outcomes for the week:</w:t>
       </w:r>
@@ -178,24 +177,61 @@
       <w:pPr>
         <w:rPr>
           <w:rFonts w:asciiTheme="majorBidi" w:hAnsiTheme="majorBidi" w:cstheme="majorBidi"/>
-          <w:sz w:val="24"/>
-          <w:szCs w:val="24"/>
-        </w:rPr>
-      </w:pPr>
-    </w:p>
-    <w:p>
-      <w:pPr>
-        <w:rPr>
-          <w:rFonts w:asciiTheme="majorBidi" w:hAnsiTheme="majorBidi" w:cstheme="majorBidi"/>
-          <w:sz w:val="24"/>
-          <w:szCs w:val="24"/>
-        </w:rPr>
-      </w:pPr>
-      <w:r>
-        <w:rPr>
-          <w:rFonts w:asciiTheme="majorBidi" w:hAnsiTheme="majorBidi" w:cstheme="majorBidi"/>
-          <w:sz w:val="24"/>
-          <w:szCs w:val="24"/>
+        </w:rPr>
+      </w:pPr>
+      <w:r>
+        <w:rPr>
+          <w:rFonts w:asciiTheme="majorBidi" w:hAnsiTheme="majorBidi" w:cstheme="majorBidi"/>
+        </w:rPr>
+        <w:t>Goals:</w:t>
+      </w:r>
+    </w:p>
+    <w:p>
+      <w:pPr>
+        <w:rPr>
+          <w:rFonts w:asciiTheme="majorBidi" w:hAnsiTheme="majorBidi" w:cstheme="majorBidi"/>
+        </w:rPr>
+      </w:pPr>
+      <w:r>
+        <w:rPr>
+          <w:rFonts w:asciiTheme="majorBidi" w:hAnsiTheme="majorBidi" w:cstheme="majorBidi"/>
+        </w:rPr>
+        <w:t>Activities:</w:t>
+      </w:r>
+    </w:p>
+    <w:p>
+      <w:pPr>
+        <w:rPr>
+          <w:rFonts w:asciiTheme="majorBidi" w:hAnsiTheme="majorBidi" w:cstheme="majorBidi"/>
+        </w:rPr>
+      </w:pPr>
+      <w:r>
+        <w:rPr>
+          <w:rFonts w:asciiTheme="majorBidi" w:hAnsiTheme="majorBidi" w:cstheme="majorBidi"/>
+        </w:rPr>
+        <w:t>Outcomes:</w:t>
+      </w:r>
+    </w:p>
+    <w:p>
+      <w:pPr>
+        <w:rPr>
+          <w:rFonts w:asciiTheme="majorBidi" w:hAnsiTheme="majorBidi" w:cstheme="majorBidi"/>
+        </w:rPr>
+      </w:pPr>
+    </w:p>
+    <w:p>
+      <w:pPr>
+        <w:rPr>
+          <w:rFonts w:asciiTheme="majorBidi" w:hAnsiTheme="majorBidi" w:cstheme="majorBidi"/>
+          <w:b/>
+          <w:bCs/>
+        </w:rPr>
+      </w:pPr>
+      <w:r>
+        <w:rPr>
+          <w:rFonts w:asciiTheme="majorBidi" w:hAnsiTheme="majorBidi" w:cstheme="majorBidi"/>
+          <w:b/>
+          <w:bCs/>
         </w:rPr>
         <w:t>2- Describe any new knowledge, skills, or experiences gained over the week:</w:t>
       </w:r>
@@ -204,24 +240,61 @@
       <w:pPr>
         <w:rPr>
           <w:rFonts w:asciiTheme="majorBidi" w:hAnsiTheme="majorBidi" w:cstheme="majorBidi"/>
-          <w:sz w:val="24"/>
-          <w:szCs w:val="24"/>
-        </w:rPr>
-      </w:pPr>
-    </w:p>
-    <w:p>
-      <w:pPr>
-        <w:rPr>
-          <w:rFonts w:asciiTheme="majorBidi" w:hAnsiTheme="majorBidi" w:cstheme="majorBidi"/>
-          <w:sz w:val="24"/>
-          <w:szCs w:val="24"/>
-        </w:rPr>
-      </w:pPr>
-      <w:r>
-        <w:rPr>
-          <w:rFonts w:asciiTheme="majorBidi" w:hAnsiTheme="majorBidi" w:cstheme="majorBidi"/>
-          <w:sz w:val="24"/>
-          <w:szCs w:val="24"/>
+        </w:rPr>
+      </w:pPr>
+      <w:r>
+        <w:rPr>
+          <w:rFonts w:asciiTheme="majorBidi" w:hAnsiTheme="majorBidi" w:cstheme="majorBidi"/>
+        </w:rPr>
+        <w:t>Knowledge:</w:t>
+      </w:r>
+    </w:p>
+    <w:p>
+      <w:pPr>
+        <w:rPr>
+          <w:rFonts w:asciiTheme="majorBidi" w:hAnsiTheme="majorBidi" w:cstheme="majorBidi"/>
+        </w:rPr>
+      </w:pPr>
+      <w:r>
+        <w:rPr>
+          <w:rFonts w:asciiTheme="majorBidi" w:hAnsiTheme="majorBidi" w:cstheme="majorBidi"/>
+        </w:rPr>
+        <w:t>Skills:</w:t>
+      </w:r>
+    </w:p>
+    <w:p>
+      <w:pPr>
+        <w:rPr>
+          <w:rFonts w:asciiTheme="majorBidi" w:hAnsiTheme="majorBidi" w:cstheme="majorBidi"/>
+        </w:rPr>
+      </w:pPr>
+      <w:r>
+        <w:rPr>
+          <w:rFonts w:asciiTheme="majorBidi" w:hAnsiTheme="majorBidi" w:cstheme="majorBidi"/>
+        </w:rPr>
+        <w:t>Experience:</w:t>
+      </w:r>
+    </w:p>
+    <w:p>
+      <w:pPr>
+        <w:rPr>
+          <w:rFonts w:asciiTheme="majorBidi" w:hAnsiTheme="majorBidi" w:cstheme="majorBidi"/>
+        </w:rPr>
+      </w:pPr>
+    </w:p>
+    <w:p>
+      <w:pPr>
+        <w:rPr>
+          <w:rFonts w:asciiTheme="majorBidi" w:hAnsiTheme="majorBidi" w:cstheme="majorBidi"/>
+          <w:b/>
+          <w:bCs/>
+        </w:rPr>
+      </w:pPr>
+      <w:r>
+        <w:rPr>
+          <w:rFonts w:asciiTheme="majorBidi" w:hAnsiTheme="majorBidi" w:cstheme="majorBidi"/>
+          <w:b/>
+          <w:bCs/>
         </w:rPr>
         <w:t>3- What experiences were particularly rewarding during this report period?</w:t>
       </w:r>
@@ -230,53 +303,1155 @@
       <w:pPr>
         <w:rPr>
           <w:rFonts w:asciiTheme="majorBidi" w:hAnsiTheme="majorBidi" w:cstheme="majorBidi"/>
-          <w:sz w:val="24"/>
-          <w:szCs w:val="24"/>
-        </w:rPr>
-      </w:pPr>
-    </w:p>
-    <w:p>
-      <w:pPr>
-        <w:rPr>
-          <w:rFonts w:asciiTheme="majorBidi" w:hAnsiTheme="majorBidi" w:cstheme="majorBidi"/>
-          <w:sz w:val="24"/>
-          <w:szCs w:val="24"/>
-        </w:rPr>
-      </w:pPr>
-      <w:r>
-        <w:rPr>
-          <w:rFonts w:asciiTheme="majorBidi" w:hAnsiTheme="majorBidi" w:cstheme="majorBidi"/>
-          <w:sz w:val="24"/>
-          <w:szCs w:val="24"/>
+        </w:rPr>
+      </w:pPr>
+    </w:p>
+    <w:p>
+      <w:pPr>
+        <w:rPr>
+          <w:rFonts w:asciiTheme="majorBidi" w:hAnsiTheme="majorBidi" w:cstheme="majorBidi"/>
+          <w:b/>
+          <w:bCs/>
+        </w:rPr>
+      </w:pPr>
+      <w:r>
+        <w:rPr>
+          <w:rFonts w:asciiTheme="majorBidi" w:hAnsiTheme="majorBidi" w:cstheme="majorBidi"/>
+          <w:b/>
+          <w:bCs/>
         </w:rPr>
         <w:t>4- What experiences were particularly difficult during this report period?</w:t>
       </w:r>
     </w:p>
     <w:p>
       <w:pPr>
-        <w:rPr>
-          <w:rFonts w:asciiTheme="majorBidi" w:hAnsiTheme="majorBidi" w:cstheme="majorBidi"/>
-          <w:sz w:val="24"/>
-          <w:szCs w:val="24"/>
-        </w:rPr>
-      </w:pPr>
-    </w:p>
-    <w:p>
-      <w:pPr>
-        <w:rPr>
-          <w:rFonts w:asciiTheme="majorBidi" w:hAnsiTheme="majorBidi" w:cstheme="majorBidi"/>
-          <w:sz w:val="24"/>
-          <w:szCs w:val="24"/>
-        </w:rPr>
-      </w:pPr>
-      <w:r>
-        <w:rPr>
-          <w:rFonts w:asciiTheme="majorBidi" w:hAnsiTheme="majorBidi" w:cstheme="majorBidi"/>
-          <w:sz w:val="24"/>
-          <w:szCs w:val="24"/>
-        </w:rPr>
-        <w:t>5- Describe principal tasks and duties to be performed and accomplishments during the upcoming week.</w:t>
-      </w:r>
+        <w:spacing w:line="276" w:lineRule="auto"/>
+        <w:rPr>
+          <w:rFonts w:asciiTheme="majorBidi" w:hAnsiTheme="majorBidi" w:cstheme="majorBidi"/>
+        </w:rPr>
+      </w:pPr>
+    </w:p>
+    <w:p>
+      <w:pPr>
+        <w:spacing w:line="276" w:lineRule="auto"/>
+        <w:rPr>
+          <w:rFonts w:asciiTheme="majorBidi" w:hAnsiTheme="majorBidi" w:cstheme="majorBidi"/>
+          <w:b/>
+          <w:bCs/>
+        </w:rPr>
+      </w:pPr>
+      <w:r>
+        <w:rPr>
+          <w:rFonts w:asciiTheme="majorBidi" w:hAnsiTheme="majorBidi" w:cstheme="majorBidi"/>
+          <w:b/>
+          <w:bCs/>
+        </w:rPr>
+        <w:t>5</w:t>
+      </w:r>
+      <w:r>
+        <w:rPr>
+          <w:rFonts w:asciiTheme="majorBidi" w:hAnsiTheme="majorBidi" w:cstheme="majorBidi"/>
+          <w:b/>
+          <w:bCs/>
+        </w:rPr>
+        <w:t xml:space="preserve">- </w:t>
+      </w:r>
+      <w:r>
+        <w:rPr>
+          <w:rFonts w:asciiTheme="majorBidi" w:hAnsiTheme="majorBidi" w:cstheme="majorBidi"/>
+          <w:b/>
+          <w:bCs/>
+        </w:rPr>
+        <w:t>During past week, h</w:t>
+      </w:r>
+      <w:r>
+        <w:rPr>
+          <w:rFonts w:asciiTheme="majorBidi" w:hAnsiTheme="majorBidi" w:cstheme="majorBidi"/>
+          <w:b/>
+          <w:bCs/>
+        </w:rPr>
+        <w:t xml:space="preserve">ow did you feel/deal when you face a </w:t>
+      </w:r>
+      <w:r>
+        <w:rPr>
+          <w:rFonts w:asciiTheme="majorBidi" w:hAnsiTheme="majorBidi" w:cstheme="majorBidi"/>
+          <w:b/>
+          <w:bCs/>
+        </w:rPr>
+        <w:t>challenging situation</w:t>
+      </w:r>
+      <w:r>
+        <w:rPr>
+          <w:rFonts w:asciiTheme="majorBidi" w:hAnsiTheme="majorBidi" w:cstheme="majorBidi"/>
+          <w:b/>
+          <w:bCs/>
+        </w:rPr>
+        <w:t xml:space="preserve"> (Please tick the box if relevant/applicable):</w:t>
+      </w:r>
+    </w:p>
+    <w:p>
+      <w:pPr>
+        <w:spacing w:after="0" w:line="276" w:lineRule="auto"/>
+        <w:ind w:left="993"/>
+        <w:rPr>
+          <w:rFonts w:asciiTheme="majorBidi" w:hAnsiTheme="majorBidi" w:cstheme="majorBidi"/>
+        </w:rPr>
+      </w:pPr>
+      <w:sdt>
+        <w:sdtPr>
+          <w:rPr>
+            <w:rFonts w:asciiTheme="majorBidi" w:hAnsiTheme="majorBidi" w:cstheme="majorBidi"/>
+          </w:rPr>
+          <w:id w:val="-225535034"/>
+          <w14:checkbox>
+            <w14:checked w14:val="0"/>
+            <w14:checkedState w14:val="2612" w14:font="MS Gothic"/>
+            <w14:uncheckedState w14:val="2610" w14:font="MS Gothic"/>
+          </w14:checkbox>
+        </w:sdtPr>
+        <w:sdtEndPr/>
+        <w:sdtContent>
+          <w:r>
+            <w:rPr>
+              <w:rFonts w:ascii="Segoe UI Symbol" w:eastAsia="MS Gothic" w:hAnsi="Segoe UI Symbol" w:cs="Segoe UI Symbol"/>
+            </w:rPr>
+            <w:t>☐</w:t>
+          </w:r>
+        </w:sdtContent>
+      </w:sdt>
+      <w:r>
+        <w:rPr>
+          <w:rFonts w:asciiTheme="majorBidi" w:hAnsiTheme="majorBidi" w:cstheme="majorBidi"/>
+        </w:rPr>
+        <w:t xml:space="preserve"> I did some exercise to relieve pressure.</w:t>
+      </w:r>
+    </w:p>
+    <w:p>
+      <w:pPr>
+        <w:spacing w:after="0"/>
+        <w:ind w:left="993"/>
+        <w:rPr>
+          <w:rFonts w:asciiTheme="majorBidi" w:hAnsiTheme="majorBidi" w:cstheme="majorBidi"/>
+        </w:rPr>
+      </w:pPr>
+      <w:sdt>
+        <w:sdtPr>
+          <w:rPr>
+            <w:rFonts w:asciiTheme="majorBidi" w:hAnsiTheme="majorBidi" w:cstheme="majorBidi"/>
+          </w:rPr>
+          <w:id w:val="-1349099307"/>
+          <w14:checkbox>
+            <w14:checked w14:val="0"/>
+            <w14:checkedState w14:val="2612" w14:font="MS Gothic"/>
+            <w14:uncheckedState w14:val="2610" w14:font="MS Gothic"/>
+          </w14:checkbox>
+        </w:sdtPr>
+        <w:sdtEndPr/>
+        <w:sdtContent>
+          <w:r>
+            <w:rPr>
+              <w:rFonts w:ascii="Segoe UI Symbol" w:eastAsia="MS Gothic" w:hAnsi="Segoe UI Symbol" w:cs="Segoe UI Symbol"/>
+            </w:rPr>
+            <w:t>☐</w:t>
+          </w:r>
+        </w:sdtContent>
+      </w:sdt>
+      <w:r>
+        <w:rPr>
+          <w:rFonts w:asciiTheme="majorBidi" w:hAnsiTheme="majorBidi" w:cstheme="majorBidi"/>
+        </w:rPr>
+        <w:t xml:space="preserve"> I spent some time with family/friends, and got engaged in social activities to feel better.</w:t>
+      </w:r>
+    </w:p>
+    <w:p>
+      <w:pPr>
+        <w:spacing w:after="0"/>
+        <w:ind w:left="993"/>
+        <w:rPr>
+          <w:rFonts w:asciiTheme="majorBidi" w:hAnsiTheme="majorBidi" w:cstheme="majorBidi"/>
+        </w:rPr>
+      </w:pPr>
+      <w:sdt>
+        <w:sdtPr>
+          <w:rPr>
+            <w:rFonts w:asciiTheme="majorBidi" w:hAnsiTheme="majorBidi" w:cstheme="majorBidi"/>
+          </w:rPr>
+          <w:id w:val="1503386417"/>
+          <w14:checkbox>
+            <w14:checked w14:val="0"/>
+            <w14:checkedState w14:val="2612" w14:font="MS Gothic"/>
+            <w14:uncheckedState w14:val="2610" w14:font="MS Gothic"/>
+          </w14:checkbox>
+        </w:sdtPr>
+        <w:sdtEndPr/>
+        <w:sdtContent>
+          <w:r>
+            <w:rPr>
+              <w:rFonts w:ascii="Segoe UI Symbol" w:eastAsia="MS Gothic" w:hAnsi="Segoe UI Symbol" w:cs="Segoe UI Symbol"/>
+            </w:rPr>
+            <w:t>☐</w:t>
+          </w:r>
+        </w:sdtContent>
+      </w:sdt>
+      <w:r>
+        <w:rPr>
+          <w:rFonts w:asciiTheme="majorBidi" w:hAnsiTheme="majorBidi" w:cstheme="majorBidi"/>
+        </w:rPr>
+        <w:t xml:space="preserve"> I experienced some appetite/weight change.</w:t>
+      </w:r>
+    </w:p>
+    <w:p>
+      <w:pPr>
+        <w:spacing w:after="0"/>
+        <w:ind w:left="993"/>
+        <w:rPr>
+          <w:rFonts w:asciiTheme="majorBidi" w:hAnsiTheme="majorBidi" w:cstheme="majorBidi"/>
+        </w:rPr>
+      </w:pPr>
+      <w:sdt>
+        <w:sdtPr>
+          <w:rPr>
+            <w:rFonts w:asciiTheme="majorBidi" w:hAnsiTheme="majorBidi" w:cstheme="majorBidi"/>
+          </w:rPr>
+          <w:id w:val="1810816820"/>
+          <w14:checkbox>
+            <w14:checked w14:val="0"/>
+            <w14:checkedState w14:val="2612" w14:font="MS Gothic"/>
+            <w14:uncheckedState w14:val="2610" w14:font="MS Gothic"/>
+          </w14:checkbox>
+        </w:sdtPr>
+        <w:sdtEndPr/>
+        <w:sdtContent>
+          <w:r>
+            <w:rPr>
+              <w:rFonts w:ascii="Segoe UI Symbol" w:eastAsia="MS Gothic" w:hAnsi="Segoe UI Symbol" w:cs="Segoe UI Symbol"/>
+            </w:rPr>
+            <w:t>☐</w:t>
+          </w:r>
+        </w:sdtContent>
+      </w:sdt>
+      <w:r>
+        <w:rPr>
+          <w:rFonts w:asciiTheme="majorBidi" w:hAnsiTheme="majorBidi" w:cstheme="majorBidi"/>
+        </w:rPr>
+        <w:t xml:space="preserve"> I postponed dealing with the issue, due to lack of concentration.</w:t>
+      </w:r>
+    </w:p>
+    <w:p>
+      <w:pPr>
+        <w:spacing w:after="0"/>
+        <w:ind w:left="993"/>
+        <w:rPr>
+          <w:rFonts w:asciiTheme="majorBidi" w:hAnsiTheme="majorBidi" w:cstheme="majorBidi"/>
+        </w:rPr>
+      </w:pPr>
+      <w:sdt>
+        <w:sdtPr>
+          <w:rPr>
+            <w:rFonts w:asciiTheme="majorBidi" w:hAnsiTheme="majorBidi" w:cstheme="majorBidi"/>
+          </w:rPr>
+          <w:id w:val="93053287"/>
+          <w14:checkbox>
+            <w14:checked w14:val="0"/>
+            <w14:checkedState w14:val="2612" w14:font="MS Gothic"/>
+            <w14:uncheckedState w14:val="2610" w14:font="MS Gothic"/>
+          </w14:checkbox>
+        </w:sdtPr>
+        <w:sdtEndPr/>
+        <w:sdtContent>
+          <w:r>
+            <w:rPr>
+              <w:rFonts w:ascii="Segoe UI Symbol" w:eastAsia="MS Gothic" w:hAnsi="Segoe UI Symbol" w:cs="Segoe UI Symbol"/>
+            </w:rPr>
+            <w:t>☐</w:t>
+          </w:r>
+        </w:sdtContent>
+      </w:sdt>
+      <w:r>
+        <w:rPr>
+          <w:rFonts w:asciiTheme="majorBidi" w:hAnsiTheme="majorBidi" w:cstheme="majorBidi"/>
+        </w:rPr>
+        <w:t xml:space="preserve"> I spend some time at night using social media to distract myself.</w:t>
+      </w:r>
+    </w:p>
+    <w:p>
+      <w:pPr>
+        <w:spacing w:after="0"/>
+        <w:ind w:left="993"/>
+        <w:rPr>
+          <w:rFonts w:asciiTheme="majorBidi" w:hAnsiTheme="majorBidi" w:cstheme="majorBidi"/>
+        </w:rPr>
+      </w:pPr>
+      <w:sdt>
+        <w:sdtPr>
+          <w:rPr>
+            <w:rFonts w:asciiTheme="majorBidi" w:hAnsiTheme="majorBidi" w:cstheme="majorBidi"/>
+          </w:rPr>
+          <w:id w:val="-1547832404"/>
+          <w14:checkbox>
+            <w14:checked w14:val="0"/>
+            <w14:checkedState w14:val="2612" w14:font="MS Gothic"/>
+            <w14:uncheckedState w14:val="2610" w14:font="MS Gothic"/>
+          </w14:checkbox>
+        </w:sdtPr>
+        <w:sdtEndPr/>
+        <w:sdtContent>
+          <w:r>
+            <w:rPr>
+              <w:rFonts w:ascii="Segoe UI Symbol" w:eastAsia="MS Gothic" w:hAnsi="Segoe UI Symbol" w:cs="Segoe UI Symbol"/>
+            </w:rPr>
+            <w:t>☐</w:t>
+          </w:r>
+        </w:sdtContent>
+      </w:sdt>
+      <w:r>
+        <w:rPr>
+          <w:rFonts w:asciiTheme="majorBidi" w:hAnsiTheme="majorBidi" w:cstheme="majorBidi"/>
+        </w:rPr>
+        <w:t xml:space="preserve"> I took short naps during the day to relieve the fatigue.</w:t>
+      </w:r>
+    </w:p>
+    <w:p>
+      <w:pPr>
+        <w:spacing w:after="0"/>
+        <w:ind w:left="993"/>
+        <w:rPr>
+          <w:rFonts w:asciiTheme="majorBidi" w:hAnsiTheme="majorBidi" w:cstheme="majorBidi"/>
+        </w:rPr>
+      </w:pPr>
+      <w:sdt>
+        <w:sdtPr>
+          <w:rPr>
+            <w:rFonts w:asciiTheme="majorBidi" w:hAnsiTheme="majorBidi" w:cstheme="majorBidi"/>
+          </w:rPr>
+          <w:id w:val="1298723403"/>
+          <w14:checkbox>
+            <w14:checked w14:val="0"/>
+            <w14:checkedState w14:val="2612" w14:font="MS Gothic"/>
+            <w14:uncheckedState w14:val="2610" w14:font="MS Gothic"/>
+          </w14:checkbox>
+        </w:sdtPr>
+        <w:sdtEndPr/>
+        <w:sdtContent>
+          <w:r>
+            <w:rPr>
+              <w:rFonts w:ascii="MS Gothic" w:eastAsia="MS Gothic" w:hAnsi="MS Gothic" w:cstheme="majorBidi" w:hint="eastAsia"/>
+            </w:rPr>
+            <w:t>☐</w:t>
+          </w:r>
+        </w:sdtContent>
+      </w:sdt>
+      <w:r>
+        <w:rPr>
+          <w:rFonts w:asciiTheme="majorBidi" w:hAnsiTheme="majorBidi" w:cstheme="majorBidi"/>
+        </w:rPr>
+        <w:t xml:space="preserve"> I ignored some of the difficult problems and continued with other tasks.</w:t>
+      </w:r>
+    </w:p>
+    <w:p>
+      <w:pPr>
+        <w:spacing w:after="0"/>
+        <w:ind w:left="993"/>
+        <w:rPr>
+          <w:rFonts w:asciiTheme="majorBidi" w:hAnsiTheme="majorBidi" w:cstheme="majorBidi"/>
+        </w:rPr>
+      </w:pPr>
+      <w:sdt>
+        <w:sdtPr>
+          <w:rPr>
+            <w:rFonts w:asciiTheme="majorBidi" w:hAnsiTheme="majorBidi" w:cstheme="majorBidi"/>
+          </w:rPr>
+          <w:id w:val="1473332902"/>
+          <w14:checkbox>
+            <w14:checked w14:val="0"/>
+            <w14:checkedState w14:val="2612" w14:font="MS Gothic"/>
+            <w14:uncheckedState w14:val="2610" w14:font="MS Gothic"/>
+          </w14:checkbox>
+        </w:sdtPr>
+        <w:sdtEndPr/>
+        <w:sdtContent>
+          <w:r>
+            <w:rPr>
+              <w:rFonts w:ascii="Segoe UI Symbol" w:eastAsia="MS Gothic" w:hAnsi="Segoe UI Symbol" w:cs="Segoe UI Symbol"/>
+            </w:rPr>
+            <w:t>☐</w:t>
+          </w:r>
+        </w:sdtContent>
+      </w:sdt>
+      <w:r>
+        <w:rPr>
+          <w:rFonts w:asciiTheme="majorBidi" w:hAnsiTheme="majorBidi" w:cstheme="majorBidi"/>
+        </w:rPr>
+        <w:t xml:space="preserve"> I experienced some pains</w:t>
+      </w:r>
+      <w:r>
+        <w:rPr>
+          <w:rFonts w:asciiTheme="majorBidi" w:hAnsiTheme="majorBidi" w:cstheme="majorBidi"/>
+        </w:rPr>
+        <w:t>,</w:t>
+      </w:r>
+      <w:r>
+        <w:rPr>
+          <w:rFonts w:asciiTheme="majorBidi" w:hAnsiTheme="majorBidi" w:cstheme="majorBidi"/>
+        </w:rPr>
+        <w:t xml:space="preserve"> e.g.</w:t>
+      </w:r>
+      <w:r>
+        <w:rPr>
+          <w:rFonts w:asciiTheme="majorBidi" w:hAnsiTheme="majorBidi" w:cstheme="majorBidi"/>
+        </w:rPr>
+        <w:t>,</w:t>
+      </w:r>
+      <w:r>
+        <w:rPr>
+          <w:rFonts w:asciiTheme="majorBidi" w:hAnsiTheme="majorBidi" w:cstheme="majorBidi"/>
+        </w:rPr>
+        <w:t xml:space="preserve"> headache and back pain.</w:t>
+      </w:r>
+    </w:p>
+    <w:p>
+      <w:pPr>
+        <w:spacing w:after="0"/>
+        <w:ind w:left="993"/>
+        <w:rPr>
+          <w:rFonts w:asciiTheme="majorBidi" w:hAnsiTheme="majorBidi" w:cstheme="majorBidi"/>
+        </w:rPr>
+      </w:pPr>
+      <w:sdt>
+        <w:sdtPr>
+          <w:rPr>
+            <w:rFonts w:asciiTheme="majorBidi" w:hAnsiTheme="majorBidi" w:cstheme="majorBidi"/>
+          </w:rPr>
+          <w:id w:val="124824913"/>
+          <w14:checkbox>
+            <w14:checked w14:val="0"/>
+            <w14:checkedState w14:val="2612" w14:font="MS Gothic"/>
+            <w14:uncheckedState w14:val="2610" w14:font="MS Gothic"/>
+          </w14:checkbox>
+        </w:sdtPr>
+        <w:sdtEndPr/>
+        <w:sdtContent>
+          <w:r>
+            <w:rPr>
+              <w:rFonts w:ascii="Segoe UI Symbol" w:eastAsia="MS Gothic" w:hAnsi="Segoe UI Symbol" w:cs="Segoe UI Symbol"/>
+            </w:rPr>
+            <w:t>☐</w:t>
+          </w:r>
+        </w:sdtContent>
+      </w:sdt>
+      <w:r>
+        <w:rPr>
+          <w:rFonts w:asciiTheme="majorBidi" w:hAnsiTheme="majorBidi" w:cstheme="majorBidi"/>
+        </w:rPr>
+        <w:t xml:space="preserve"> I felt under pressure.</w:t>
+      </w:r>
+    </w:p>
+    <w:p>
+      <w:pPr>
+        <w:spacing w:after="0"/>
+        <w:ind w:left="993"/>
+        <w:rPr>
+          <w:rFonts w:asciiTheme="majorBidi" w:hAnsiTheme="majorBidi" w:cstheme="majorBidi"/>
+        </w:rPr>
+      </w:pPr>
+      <w:sdt>
+        <w:sdtPr>
+          <w:rPr>
+            <w:rFonts w:asciiTheme="majorBidi" w:hAnsiTheme="majorBidi" w:cstheme="majorBidi"/>
+          </w:rPr>
+          <w:id w:val="-1518150815"/>
+          <w14:checkbox>
+            <w14:checked w14:val="0"/>
+            <w14:checkedState w14:val="2612" w14:font="MS Gothic"/>
+            <w14:uncheckedState w14:val="2610" w14:font="MS Gothic"/>
+          </w14:checkbox>
+        </w:sdtPr>
+        <w:sdtEndPr/>
+        <w:sdtContent>
+          <w:r>
+            <w:rPr>
+              <w:rFonts w:ascii="Segoe UI Symbol" w:eastAsia="MS Gothic" w:hAnsi="Segoe UI Symbol" w:cs="Segoe UI Symbol"/>
+            </w:rPr>
+            <w:t>☐</w:t>
+          </w:r>
+        </w:sdtContent>
+      </w:sdt>
+      <w:r>
+        <w:rPr>
+          <w:rFonts w:asciiTheme="majorBidi" w:hAnsiTheme="majorBidi" w:cstheme="majorBidi"/>
+        </w:rPr>
+        <w:t xml:space="preserve"> I had no time for routine outdoor activities and pleasures.</w:t>
+      </w:r>
+    </w:p>
+    <w:p>
+      <w:pPr>
+        <w:spacing w:after="0" w:line="360" w:lineRule="auto"/>
+        <w:ind w:left="993"/>
+        <w:rPr>
+          <w:rFonts w:asciiTheme="majorBidi" w:hAnsiTheme="majorBidi" w:cstheme="majorBidi"/>
+        </w:rPr>
+      </w:pPr>
+      <w:sdt>
+        <w:sdtPr>
+          <w:rPr>
+            <w:rFonts w:asciiTheme="majorBidi" w:hAnsiTheme="majorBidi" w:cstheme="majorBidi"/>
+          </w:rPr>
+          <w:id w:val="387928594"/>
+          <w14:checkbox>
+            <w14:checked w14:val="0"/>
+            <w14:checkedState w14:val="2612" w14:font="MS Gothic"/>
+            <w14:uncheckedState w14:val="2610" w14:font="MS Gothic"/>
+          </w14:checkbox>
+        </w:sdtPr>
+        <w:sdtEndPr/>
+        <w:sdtContent>
+          <w:r>
+            <w:rPr>
+              <w:rFonts w:ascii="Segoe UI Symbol" w:eastAsia="MS Gothic" w:hAnsi="Segoe UI Symbol" w:cs="Segoe UI Symbol"/>
+            </w:rPr>
+            <w:t>☐</w:t>
+          </w:r>
+        </w:sdtContent>
+      </w:sdt>
+      <w:r>
+        <w:rPr>
+          <w:rFonts w:asciiTheme="majorBidi" w:hAnsiTheme="majorBidi" w:cstheme="majorBidi"/>
+        </w:rPr>
+        <w:t xml:space="preserve"> I found no challenging situation.</w:t>
+      </w:r>
+    </w:p>
+    <w:p>
+      <w:pPr>
+        <w:spacing w:line="360" w:lineRule="auto"/>
+        <w:rPr>
+          <w:rFonts w:asciiTheme="majorBidi" w:hAnsiTheme="majorBidi" w:cstheme="majorBidi"/>
+          <w:b/>
+          <w:bCs/>
+        </w:rPr>
+      </w:pPr>
+      <w:r>
+        <w:rPr>
+          <w:rFonts w:asciiTheme="majorBidi" w:hAnsiTheme="majorBidi" w:cstheme="majorBidi"/>
+          <w:b/>
+          <w:bCs/>
+        </w:rPr>
+        <w:lastRenderedPageBreak/>
+        <w:t>6</w:t>
+      </w:r>
+      <w:r>
+        <w:rPr>
+          <w:rFonts w:asciiTheme="majorBidi" w:hAnsiTheme="majorBidi" w:cstheme="majorBidi"/>
+          <w:b/>
+          <w:bCs/>
+        </w:rPr>
+        <w:t xml:space="preserve">- </w:t>
+      </w:r>
+      <w:r>
+        <w:rPr>
+          <w:rFonts w:asciiTheme="majorBidi" w:hAnsiTheme="majorBidi" w:cstheme="majorBidi"/>
+          <w:b/>
+          <w:bCs/>
+        </w:rPr>
+        <w:t>What other actions made</w:t>
+      </w:r>
+      <w:r>
+        <w:rPr>
+          <w:rFonts w:asciiTheme="majorBidi" w:hAnsiTheme="majorBidi" w:cstheme="majorBidi"/>
+          <w:b/>
+          <w:bCs/>
+        </w:rPr>
+        <w:t xml:space="preserve"> you feel better in/after challenging situations if any?</w:t>
+      </w:r>
+    </w:p>
+    <w:p>
+      <w:pPr>
+        <w:spacing w:line="360" w:lineRule="auto"/>
+        <w:rPr>
+          <w:rFonts w:asciiTheme="majorBidi" w:hAnsiTheme="majorBidi" w:cstheme="majorBidi"/>
+          <w:b/>
+          <w:bCs/>
+        </w:rPr>
+      </w:pPr>
+    </w:p>
+    <w:p>
+      <w:pPr>
+        <w:rPr>
+          <w:rFonts w:asciiTheme="majorBidi" w:hAnsiTheme="majorBidi" w:cstheme="majorBidi"/>
+          <w:b/>
+          <w:bCs/>
+        </w:rPr>
+      </w:pPr>
+      <w:r>
+        <w:rPr>
+          <w:rFonts w:asciiTheme="majorBidi" w:hAnsiTheme="majorBidi" w:cstheme="majorBidi"/>
+          <w:b/>
+          <w:bCs/>
+        </w:rPr>
+        <w:t>7</w:t>
+      </w:r>
+      <w:r>
+        <w:rPr>
+          <w:rFonts w:asciiTheme="majorBidi" w:hAnsiTheme="majorBidi" w:cstheme="majorBidi"/>
+          <w:b/>
+          <w:bCs/>
+        </w:rPr>
+        <w:t xml:space="preserve">- </w:t>
+      </w:r>
+      <w:r>
+        <w:rPr>
+          <w:rFonts w:asciiTheme="majorBidi" w:hAnsiTheme="majorBidi" w:cstheme="majorBidi"/>
+          <w:b/>
+          <w:bCs/>
+        </w:rPr>
+        <w:t>How did you manage to deal with new problems? (Multiple choices)</w:t>
+      </w:r>
+    </w:p>
+    <w:tbl>
+      <w:tblPr>
+        <w:tblStyle w:val="TableGrid"/>
+        <w:tblW w:w="0" w:type="auto"/>
+        <w:jc w:val="center"/>
+        <w:tblBorders>
+          <w:top w:val="none" w:sz="0" w:space="0" w:color="auto"/>
+          <w:left w:val="none" w:sz="0" w:space="0" w:color="auto"/>
+          <w:bottom w:val="none" w:sz="0" w:space="0" w:color="auto"/>
+          <w:right w:val="none" w:sz="0" w:space="0" w:color="auto"/>
+          <w:insideH w:val="none" w:sz="0" w:space="0" w:color="auto"/>
+          <w:insideV w:val="none" w:sz="0" w:space="0" w:color="auto"/>
+        </w:tblBorders>
+        <w:tblLook w:val="04A0" w:firstRow="1" w:lastRow="0" w:firstColumn="1" w:lastColumn="0" w:noHBand="0" w:noVBand="1"/>
+      </w:tblPr>
+      <w:tblGrid>
+        <w:gridCol w:w="715"/>
+        <w:gridCol w:w="6755"/>
+      </w:tblGrid>
+      <w:tr>
+        <w:trPr>
+          <w:jc w:val="center"/>
+        </w:trPr>
+        <w:sdt>
+          <w:sdtPr>
+            <w:rPr>
+              <w:rFonts w:asciiTheme="majorBidi" w:hAnsiTheme="majorBidi" w:cstheme="majorBidi"/>
+            </w:rPr>
+            <w:id w:val="2074924766"/>
+            <w14:checkbox>
+              <w14:checked w14:val="0"/>
+              <w14:checkedState w14:val="2612" w14:font="MS Gothic"/>
+              <w14:uncheckedState w14:val="2610" w14:font="MS Gothic"/>
+            </w14:checkbox>
+          </w:sdtPr>
+          <w:sdtEndPr/>
+          <w:sdtContent>
+            <w:tc>
+              <w:tcPr>
+                <w:tcW w:w="715" w:type="dxa"/>
+              </w:tcPr>
+              <w:p>
+                <w:pPr>
+                  <w:pStyle w:val="ListParagraph"/>
+                  <w:ind w:left="0"/>
+                  <w:jc w:val="center"/>
+                  <w:rPr>
+                    <w:rFonts w:asciiTheme="majorBidi" w:hAnsiTheme="majorBidi" w:cstheme="majorBidi"/>
+                  </w:rPr>
+                </w:pPr>
+                <w:r>
+                  <w:rPr>
+                    <w:rFonts w:ascii="Segoe UI Symbol" w:eastAsia="MS Gothic" w:hAnsi="Segoe UI Symbol" w:cs="Segoe UI Symbol"/>
+                  </w:rPr>
+                  <w:t>☐</w:t>
+                </w:r>
+              </w:p>
+            </w:tc>
+          </w:sdtContent>
+        </w:sdt>
+        <w:tc>
+          <w:tcPr>
+            <w:tcW w:w="6755" w:type="dxa"/>
+          </w:tcPr>
+          <w:p>
+            <w:pPr>
+              <w:pStyle w:val="ListParagraph"/>
+              <w:ind w:left="0"/>
+              <w:rPr>
+                <w:rFonts w:asciiTheme="majorBidi" w:hAnsiTheme="majorBidi" w:cstheme="majorBidi"/>
+              </w:rPr>
+            </w:pPr>
+            <w:r>
+              <w:rPr>
+                <w:rFonts w:asciiTheme="majorBidi" w:hAnsiTheme="majorBidi" w:cstheme="majorBidi"/>
+              </w:rPr>
+              <w:t>I found myself struggling to solve unfamiliar problems.</w:t>
+            </w:r>
+          </w:p>
+        </w:tc>
+      </w:tr>
+      <w:tr>
+        <w:trPr>
+          <w:jc w:val="center"/>
+        </w:trPr>
+        <w:sdt>
+          <w:sdtPr>
+            <w:rPr>
+              <w:rFonts w:asciiTheme="majorBidi" w:hAnsiTheme="majorBidi" w:cstheme="majorBidi"/>
+            </w:rPr>
+            <w:id w:val="1910493127"/>
+            <w14:checkbox>
+              <w14:checked w14:val="0"/>
+              <w14:checkedState w14:val="2612" w14:font="MS Gothic"/>
+              <w14:uncheckedState w14:val="2610" w14:font="MS Gothic"/>
+            </w14:checkbox>
+          </w:sdtPr>
+          <w:sdtEndPr/>
+          <w:sdtContent>
+            <w:tc>
+              <w:tcPr>
+                <w:tcW w:w="715" w:type="dxa"/>
+              </w:tcPr>
+              <w:p>
+                <w:pPr>
+                  <w:pStyle w:val="ListParagraph"/>
+                  <w:ind w:left="0"/>
+                  <w:jc w:val="center"/>
+                  <w:rPr>
+                    <w:rFonts w:asciiTheme="majorBidi" w:hAnsiTheme="majorBidi" w:cstheme="majorBidi"/>
+                  </w:rPr>
+                </w:pPr>
+                <w:r>
+                  <w:rPr>
+                    <w:rFonts w:ascii="Segoe UI Symbol" w:eastAsia="MS Gothic" w:hAnsi="Segoe UI Symbol" w:cs="Segoe UI Symbol"/>
+                  </w:rPr>
+                  <w:t>☐</w:t>
+                </w:r>
+              </w:p>
+            </w:tc>
+          </w:sdtContent>
+        </w:sdt>
+        <w:tc>
+          <w:tcPr>
+            <w:tcW w:w="6755" w:type="dxa"/>
+          </w:tcPr>
+          <w:p>
+            <w:pPr>
+              <w:pStyle w:val="ListParagraph"/>
+              <w:ind w:left="0"/>
+              <w:rPr>
+                <w:rFonts w:asciiTheme="majorBidi" w:hAnsiTheme="majorBidi" w:cstheme="majorBidi"/>
+              </w:rPr>
+            </w:pPr>
+            <w:r>
+              <w:rPr>
+                <w:rFonts w:asciiTheme="majorBidi" w:hAnsiTheme="majorBidi" w:cstheme="majorBidi"/>
+              </w:rPr>
+              <w:t>I went with the first solution that came to my mind </w:t>
+            </w:r>
+          </w:p>
+        </w:tc>
+      </w:tr>
+      <w:tr>
+        <w:trPr>
+          <w:jc w:val="center"/>
+        </w:trPr>
+        <w:sdt>
+          <w:sdtPr>
+            <w:rPr>
+              <w:rFonts w:asciiTheme="majorBidi" w:hAnsiTheme="majorBidi" w:cstheme="majorBidi"/>
+            </w:rPr>
+            <w:id w:val="1628583193"/>
+            <w14:checkbox>
+              <w14:checked w14:val="0"/>
+              <w14:checkedState w14:val="2612" w14:font="MS Gothic"/>
+              <w14:uncheckedState w14:val="2610" w14:font="MS Gothic"/>
+            </w14:checkbox>
+          </w:sdtPr>
+          <w:sdtEndPr/>
+          <w:sdtContent>
+            <w:tc>
+              <w:tcPr>
+                <w:tcW w:w="715" w:type="dxa"/>
+              </w:tcPr>
+              <w:p>
+                <w:pPr>
+                  <w:pStyle w:val="ListParagraph"/>
+                  <w:ind w:left="0"/>
+                  <w:jc w:val="center"/>
+                  <w:rPr>
+                    <w:rFonts w:asciiTheme="majorBidi" w:hAnsiTheme="majorBidi" w:cstheme="majorBidi"/>
+                  </w:rPr>
+                </w:pPr>
+                <w:r>
+                  <w:rPr>
+                    <w:rFonts w:ascii="Segoe UI Symbol" w:eastAsia="MS Gothic" w:hAnsi="Segoe UI Symbol" w:cs="Segoe UI Symbol"/>
+                  </w:rPr>
+                  <w:t>☐</w:t>
+                </w:r>
+              </w:p>
+            </w:tc>
+          </w:sdtContent>
+        </w:sdt>
+        <w:tc>
+          <w:tcPr>
+            <w:tcW w:w="6755" w:type="dxa"/>
+          </w:tcPr>
+          <w:p>
+            <w:pPr>
+              <w:pStyle w:val="ListParagraph"/>
+              <w:ind w:left="0"/>
+              <w:rPr>
+                <w:rFonts w:asciiTheme="majorBidi" w:hAnsiTheme="majorBidi" w:cstheme="majorBidi"/>
+              </w:rPr>
+            </w:pPr>
+            <w:r>
+              <w:rPr>
+                <w:rFonts w:asciiTheme="majorBidi" w:hAnsiTheme="majorBidi" w:cstheme="majorBidi"/>
+              </w:rPr>
+              <w:t>I preferred not to talk over problems with other people</w:t>
+            </w:r>
+          </w:p>
+        </w:tc>
+      </w:tr>
+      <w:tr>
+        <w:trPr>
+          <w:jc w:val="center"/>
+        </w:trPr>
+        <w:sdt>
+          <w:sdtPr>
+            <w:rPr>
+              <w:rFonts w:asciiTheme="majorBidi" w:hAnsiTheme="majorBidi" w:cstheme="majorBidi"/>
+            </w:rPr>
+            <w:id w:val="1591429947"/>
+            <w14:checkbox>
+              <w14:checked w14:val="0"/>
+              <w14:checkedState w14:val="2612" w14:font="MS Gothic"/>
+              <w14:uncheckedState w14:val="2610" w14:font="MS Gothic"/>
+            </w14:checkbox>
+          </w:sdtPr>
+          <w:sdtEndPr/>
+          <w:sdtContent>
+            <w:tc>
+              <w:tcPr>
+                <w:tcW w:w="715" w:type="dxa"/>
+              </w:tcPr>
+              <w:p>
+                <w:pPr>
+                  <w:pStyle w:val="ListParagraph"/>
+                  <w:ind w:left="0"/>
+                  <w:jc w:val="center"/>
+                  <w:rPr>
+                    <w:rFonts w:asciiTheme="majorBidi" w:hAnsiTheme="majorBidi" w:cstheme="majorBidi"/>
+                  </w:rPr>
+                </w:pPr>
+                <w:r>
+                  <w:rPr>
+                    <w:rFonts w:ascii="Segoe UI Symbol" w:eastAsia="MS Gothic" w:hAnsi="Segoe UI Symbol" w:cs="Segoe UI Symbol"/>
+                  </w:rPr>
+                  <w:t>☐</w:t>
+                </w:r>
+              </w:p>
+            </w:tc>
+          </w:sdtContent>
+        </w:sdt>
+        <w:tc>
+          <w:tcPr>
+            <w:tcW w:w="6755" w:type="dxa"/>
+          </w:tcPr>
+          <w:p>
+            <w:pPr>
+              <w:pStyle w:val="ListParagraph"/>
+              <w:ind w:left="0"/>
+              <w:rPr>
+                <w:rFonts w:asciiTheme="majorBidi" w:hAnsiTheme="majorBidi" w:cstheme="majorBidi"/>
+              </w:rPr>
+            </w:pPr>
+            <w:r>
+              <w:rPr>
+                <w:rFonts w:asciiTheme="majorBidi" w:hAnsiTheme="majorBidi" w:cstheme="majorBidi"/>
+              </w:rPr>
+              <w:t>I tried to find ways of doing things even when they sound impossible</w:t>
+            </w:r>
+          </w:p>
+        </w:tc>
+      </w:tr>
+      <w:tr>
+        <w:trPr>
+          <w:jc w:val="center"/>
+        </w:trPr>
+        <w:sdt>
+          <w:sdtPr>
+            <w:rPr>
+              <w:rFonts w:asciiTheme="majorBidi" w:hAnsiTheme="majorBidi" w:cstheme="majorBidi"/>
+            </w:rPr>
+            <w:id w:val="1774672017"/>
+            <w14:checkbox>
+              <w14:checked w14:val="0"/>
+              <w14:checkedState w14:val="2612" w14:font="MS Gothic"/>
+              <w14:uncheckedState w14:val="2610" w14:font="MS Gothic"/>
+            </w14:checkbox>
+          </w:sdtPr>
+          <w:sdtEndPr/>
+          <w:sdtContent>
+            <w:tc>
+              <w:tcPr>
+                <w:tcW w:w="715" w:type="dxa"/>
+              </w:tcPr>
+              <w:p>
+                <w:pPr>
+                  <w:pStyle w:val="ListParagraph"/>
+                  <w:ind w:left="0"/>
+                  <w:jc w:val="center"/>
+                  <w:rPr>
+                    <w:rFonts w:asciiTheme="majorBidi" w:hAnsiTheme="majorBidi" w:cstheme="majorBidi"/>
+                  </w:rPr>
+                </w:pPr>
+                <w:r>
+                  <w:rPr>
+                    <w:rFonts w:ascii="Segoe UI Symbol" w:eastAsia="MS Gothic" w:hAnsi="Segoe UI Symbol" w:cs="Segoe UI Symbol"/>
+                  </w:rPr>
+                  <w:t>☐</w:t>
+                </w:r>
+              </w:p>
+            </w:tc>
+          </w:sdtContent>
+        </w:sdt>
+        <w:tc>
+          <w:tcPr>
+            <w:tcW w:w="6755" w:type="dxa"/>
+          </w:tcPr>
+          <w:p>
+            <w:pPr>
+              <w:pStyle w:val="ListParagraph"/>
+              <w:ind w:left="0"/>
+              <w:rPr>
+                <w:rFonts w:asciiTheme="majorBidi" w:hAnsiTheme="majorBidi" w:cstheme="majorBidi"/>
+              </w:rPr>
+            </w:pPr>
+            <w:r>
+              <w:rPr>
+                <w:rFonts w:asciiTheme="majorBidi" w:hAnsiTheme="majorBidi" w:cstheme="majorBidi"/>
+              </w:rPr>
+              <w:t>I tried to use techniques that help me think differently</w:t>
+            </w:r>
+          </w:p>
+        </w:tc>
+      </w:tr>
+      <w:tr>
+        <w:trPr>
+          <w:jc w:val="center"/>
+        </w:trPr>
+        <w:sdt>
+          <w:sdtPr>
+            <w:rPr>
+              <w:rFonts w:asciiTheme="majorBidi" w:hAnsiTheme="majorBidi" w:cstheme="majorBidi"/>
+            </w:rPr>
+            <w:id w:val="81736275"/>
+            <w14:checkbox>
+              <w14:checked w14:val="0"/>
+              <w14:checkedState w14:val="2612" w14:font="MS Gothic"/>
+              <w14:uncheckedState w14:val="2610" w14:font="MS Gothic"/>
+            </w14:checkbox>
+          </w:sdtPr>
+          <w:sdtEndPr/>
+          <w:sdtContent>
+            <w:tc>
+              <w:tcPr>
+                <w:tcW w:w="715" w:type="dxa"/>
+              </w:tcPr>
+              <w:p>
+                <w:pPr>
+                  <w:pStyle w:val="ListParagraph"/>
+                  <w:ind w:left="0"/>
+                  <w:jc w:val="center"/>
+                  <w:rPr>
+                    <w:rFonts w:asciiTheme="majorBidi" w:hAnsiTheme="majorBidi" w:cstheme="majorBidi"/>
+                  </w:rPr>
+                </w:pPr>
+                <w:r>
+                  <w:rPr>
+                    <w:rFonts w:ascii="Segoe UI Symbol" w:eastAsia="MS Gothic" w:hAnsi="Segoe UI Symbol" w:cs="Segoe UI Symbol"/>
+                  </w:rPr>
+                  <w:t>☐</w:t>
+                </w:r>
+              </w:p>
+            </w:tc>
+          </w:sdtContent>
+        </w:sdt>
+        <w:tc>
+          <w:tcPr>
+            <w:tcW w:w="6755" w:type="dxa"/>
+          </w:tcPr>
+          <w:p>
+            <w:pPr>
+              <w:pStyle w:val="ListParagraph"/>
+              <w:ind w:left="0"/>
+              <w:rPr>
+                <w:rFonts w:asciiTheme="majorBidi" w:hAnsiTheme="majorBidi" w:cstheme="majorBidi"/>
+              </w:rPr>
+            </w:pPr>
+            <w:r>
+              <w:rPr>
+                <w:rFonts w:asciiTheme="majorBidi" w:hAnsiTheme="majorBidi" w:cstheme="majorBidi"/>
+              </w:rPr>
+              <w:t>I preferred to ask help from others to solve my problems faster</w:t>
+            </w:r>
+          </w:p>
+        </w:tc>
+      </w:tr>
+      <w:tr>
+        <w:trPr>
+          <w:jc w:val="center"/>
+        </w:trPr>
+        <w:sdt>
+          <w:sdtPr>
+            <w:rPr>
+              <w:rFonts w:asciiTheme="majorBidi" w:hAnsiTheme="majorBidi" w:cstheme="majorBidi"/>
+              <w:color w:val="000000" w:themeColor="text1"/>
+            </w:rPr>
+            <w:id w:val="1078177612"/>
+            <w14:checkbox>
+              <w14:checked w14:val="0"/>
+              <w14:checkedState w14:val="2612" w14:font="MS Gothic"/>
+              <w14:uncheckedState w14:val="2610" w14:font="MS Gothic"/>
+            </w14:checkbox>
+          </w:sdtPr>
+          <w:sdtEndPr/>
+          <w:sdtContent>
+            <w:tc>
+              <w:tcPr>
+                <w:tcW w:w="715" w:type="dxa"/>
+              </w:tcPr>
+              <w:p>
+                <w:pPr>
+                  <w:pStyle w:val="ListParagraph"/>
+                  <w:ind w:left="0"/>
+                  <w:jc w:val="center"/>
+                  <w:rPr>
+                    <w:rFonts w:asciiTheme="majorBidi" w:hAnsiTheme="majorBidi" w:cstheme="majorBidi"/>
+                    <w:color w:val="000000" w:themeColor="text1"/>
+                  </w:rPr>
+                </w:pPr>
+                <w:r>
+                  <w:rPr>
+                    <w:rFonts w:ascii="Segoe UI Symbol" w:eastAsia="MS Gothic" w:hAnsi="Segoe UI Symbol" w:cs="Segoe UI Symbol"/>
+                    <w:color w:val="000000" w:themeColor="text1"/>
+                  </w:rPr>
+                  <w:t>☐</w:t>
+                </w:r>
+              </w:p>
+            </w:tc>
+          </w:sdtContent>
+        </w:sdt>
+        <w:tc>
+          <w:tcPr>
+            <w:tcW w:w="6755" w:type="dxa"/>
+          </w:tcPr>
+          <w:p>
+            <w:pPr>
+              <w:pStyle w:val="ListParagraph"/>
+              <w:ind w:left="0"/>
+              <w:rPr>
+                <w:rFonts w:asciiTheme="majorBidi" w:hAnsiTheme="majorBidi" w:cstheme="majorBidi"/>
+                <w:color w:val="000000" w:themeColor="text1"/>
+              </w:rPr>
+            </w:pPr>
+            <w:r>
+              <w:rPr>
+                <w:rFonts w:asciiTheme="majorBidi" w:hAnsiTheme="majorBidi" w:cstheme="majorBidi"/>
+                <w:color w:val="000000" w:themeColor="text1"/>
+              </w:rPr>
+              <w:t>I suggested a new idea in my work that previously did not consider in that company.</w:t>
+            </w:r>
+          </w:p>
+        </w:tc>
+      </w:tr>
+    </w:tbl>
+    <w:p>
+      <w:pPr>
+        <w:rPr>
+          <w:rFonts w:asciiTheme="majorBidi" w:hAnsiTheme="majorBidi" w:cstheme="majorBidi"/>
+        </w:rPr>
+      </w:pPr>
+    </w:p>
+    <w:p>
+      <w:pPr>
+        <w:rPr>
+          <w:rFonts w:asciiTheme="majorBidi" w:hAnsiTheme="majorBidi" w:cstheme="majorBidi"/>
+          <w:b/>
+          <w:bCs/>
+        </w:rPr>
+      </w:pPr>
+      <w:r>
+        <w:rPr>
+          <w:rFonts w:asciiTheme="majorBidi" w:hAnsiTheme="majorBidi" w:cstheme="majorBidi"/>
+          <w:b/>
+          <w:bCs/>
+        </w:rPr>
+        <w:t>8</w:t>
+      </w:r>
+      <w:r>
+        <w:rPr>
+          <w:rFonts w:asciiTheme="majorBidi" w:hAnsiTheme="majorBidi" w:cstheme="majorBidi"/>
+          <w:b/>
+          <w:bCs/>
+        </w:rPr>
+        <w:t xml:space="preserve">- </w:t>
+      </w:r>
+      <w:r>
+        <w:rPr>
+          <w:rFonts w:asciiTheme="majorBidi" w:hAnsiTheme="majorBidi" w:cstheme="majorBidi"/>
+          <w:b/>
+          <w:bCs/>
+        </w:rPr>
+        <w:t>Please provide suggestions or feedbacks that you like to improve in your workplace.</w:t>
+      </w:r>
+    </w:p>
+    <w:p>
+      <w:pPr>
+        <w:spacing w:line="360" w:lineRule="auto"/>
+        <w:rPr>
+          <w:rFonts w:asciiTheme="majorBidi" w:hAnsiTheme="majorBidi" w:cstheme="majorBidi"/>
+        </w:rPr>
+      </w:pPr>
+    </w:p>
+    <w:p>
+      <w:pPr>
+        <w:rPr>
+          <w:rFonts w:asciiTheme="majorBidi" w:hAnsiTheme="majorBidi" w:cstheme="majorBidi"/>
+          <w:b/>
+          <w:bCs/>
+        </w:rPr>
+      </w:pPr>
+      <w:r>
+        <w:rPr>
+          <w:rFonts w:asciiTheme="majorBidi" w:hAnsiTheme="majorBidi" w:cstheme="majorBidi"/>
+          <w:b/>
+          <w:bCs/>
+        </w:rPr>
+        <w:t>9</w:t>
+      </w:r>
+      <w:r>
+        <w:rPr>
+          <w:rFonts w:asciiTheme="majorBidi" w:hAnsiTheme="majorBidi" w:cstheme="majorBidi"/>
+          <w:b/>
+          <w:bCs/>
+        </w:rPr>
+        <w:t>- Describe principal tasks and duties to be performed and accomplishments during the upcoming week.</w:t>
+      </w:r>
+    </w:p>
+    <w:p>
+      <w:pPr>
+        <w:rPr>
+          <w:rFonts w:asciiTheme="majorBidi" w:hAnsiTheme="majorBidi" w:cstheme="majorBidi"/>
+          <w:color w:val="00B050"/>
+        </w:rPr>
+      </w:pPr>
+    </w:p>
+    <w:p>
+      <w:pPr>
+        <w:rPr>
+          <w:rFonts w:asciiTheme="majorBidi" w:hAnsiTheme="majorBidi" w:cstheme="majorBidi"/>
+        </w:rPr>
+      </w:pPr>
     </w:p>
     <w:sectPr>
       <w:pgSz w:w="11906" w:h="16838"/>
@@ -288,8 +1463,402 @@
 </w:document>
 </file>
 
+<file path=word/numbering.xml><?xml version="1.0" encoding="utf-8"?>
+<w:numbering xmlns:wpc="http://schemas.microsoft.com/office/word/2010/wordprocessingCanvas" xmlns:cx="http://schemas.microsoft.com/office/drawing/2014/chartex" xmlns:cx1="http://schemas.microsoft.com/office/drawing/2015/9/8/chartex" xmlns:cx2="http://schemas.microsoft.com/office/drawing/2015/10/21/chartex" xmlns:cx3="http://schemas.microsoft.com/office/drawing/2016/5/9/chartex" xmlns:cx4="http://schemas.microsoft.com/office/drawing/2016/5/10/chartex" xmlns:cx5="http://schemas.microsoft.com/office/drawing/2016/5/11/chartex" xmlns:cx6="http://schemas.microsoft.com/office/drawing/2016/5/12/chartex" xmlns:cx7="http://schemas.microsoft.com/office/drawing/2016/5/13/chartex" xmlns:cx8="http://schemas.microsoft.com/office/drawing/2016/5/14/chartex" xmlns:mc="http://schemas.openxmlformats.org/markup-compatibility/2006" xmlns:aink="http://schemas.microsoft.com/office/drawing/2016/ink" xmlns:am3d="http://schemas.microsoft.com/office/drawing/2017/model3d" xmlns:o="urn:schemas-microsoft-com:office:office" xmlns:r="http://schemas.openxmlformats.org/officeDocument/2006/relationships" xmlns:m="http://schemas.openxmlformats.org/officeDocument/2006/math" xmlns:v="urn:schemas-microsoft-com:vml" xmlns:wp14="http://schemas.microsoft.com/office/word/2010/wordprocessingDrawing" xmlns:wp="http://schemas.openxmlformats.org/drawingml/2006/wordprocessingDrawing" xmlns:w10="urn:schemas-microsoft-com:office:word" xmlns:w="http://schemas.openxmlformats.org/wordprocessingml/2006/main" xmlns:w14="http://schemas.microsoft.com/office/word/2010/wordml" xmlns:w15="http://schemas.microsoft.com/office/word/2012/wordml" xmlns:w16cex="http://schemas.microsoft.com/office/word/2018/wordml/cex" xmlns:w16cid="http://schemas.microsoft.com/office/word/2016/wordml/cid" xmlns:w16="http://schemas.microsoft.com/office/word/2018/wordml" xmlns:w16sdtdh="http://schemas.microsoft.com/office/word/2020/wordml/sdtdatahash" xmlns:w16se="http://schemas.microsoft.com/office/word/2015/wordml/symex" xmlns:wpg="http://schemas.microsoft.com/office/word/2010/wordprocessingGroup" xmlns:wpi="http://schemas.microsoft.com/office/word/2010/wordprocessingInk" xmlns:wne="http://schemas.microsoft.com/office/word/2006/wordml" xmlns:wps="http://schemas.microsoft.com/office/word/2010/wordprocessingShape" mc:Ignorable="w14 w15 w16se w16cid w16 w16cex w16sdtdh wp14">
+  <w:abstractNum w:abstractNumId="0" w15:restartNumberingAfterBreak="0">
+    <w:nsid w:val="23077D30"/>
+    <w:multiLevelType w:val="hybridMultilevel"/>
+    <w:tmpl w:val="7F7AE6EA"/>
+    <w:lvl w:ilvl="0" w:tplc="417EEDB2">
+      <w:start w:val="1"/>
+      <w:numFmt w:val="decimal"/>
+      <w:lvlText w:val="%1-"/>
+      <w:lvlJc w:val="left"/>
+      <w:pPr>
+        <w:ind w:left="720" w:hanging="360"/>
+      </w:pPr>
+      <w:rPr>
+        <w:rFonts w:hint="default"/>
+      </w:rPr>
+    </w:lvl>
+    <w:lvl w:ilvl="1" w:tplc="04090019" w:tentative="1">
+      <w:start w:val="1"/>
+      <w:numFmt w:val="lowerLetter"/>
+      <w:lvlText w:val="%2."/>
+      <w:lvlJc w:val="left"/>
+      <w:pPr>
+        <w:ind w:left="1440" w:hanging="360"/>
+      </w:pPr>
+    </w:lvl>
+    <w:lvl w:ilvl="2" w:tplc="0409001B" w:tentative="1">
+      <w:start w:val="1"/>
+      <w:numFmt w:val="lowerRoman"/>
+      <w:lvlText w:val="%3."/>
+      <w:lvlJc w:val="right"/>
+      <w:pPr>
+        <w:ind w:left="2160" w:hanging="180"/>
+      </w:pPr>
+    </w:lvl>
+    <w:lvl w:ilvl="3" w:tplc="0409000F" w:tentative="1">
+      <w:start w:val="1"/>
+      <w:numFmt w:val="decimal"/>
+      <w:lvlText w:val="%4."/>
+      <w:lvlJc w:val="left"/>
+      <w:pPr>
+        <w:ind w:left="2880" w:hanging="360"/>
+      </w:pPr>
+    </w:lvl>
+    <w:lvl w:ilvl="4" w:tplc="04090019" w:tentative="1">
+      <w:start w:val="1"/>
+      <w:numFmt w:val="lowerLetter"/>
+      <w:lvlText w:val="%5."/>
+      <w:lvlJc w:val="left"/>
+      <w:pPr>
+        <w:ind w:left="3600" w:hanging="360"/>
+      </w:pPr>
+    </w:lvl>
+    <w:lvl w:ilvl="5" w:tplc="0409001B" w:tentative="1">
+      <w:start w:val="1"/>
+      <w:numFmt w:val="lowerRoman"/>
+      <w:lvlText w:val="%6."/>
+      <w:lvlJc w:val="right"/>
+      <w:pPr>
+        <w:ind w:left="4320" w:hanging="180"/>
+      </w:pPr>
+    </w:lvl>
+    <w:lvl w:ilvl="6" w:tplc="0409000F" w:tentative="1">
+      <w:start w:val="1"/>
+      <w:numFmt w:val="decimal"/>
+      <w:lvlText w:val="%7."/>
+      <w:lvlJc w:val="left"/>
+      <w:pPr>
+        <w:ind w:left="5040" w:hanging="360"/>
+      </w:pPr>
+    </w:lvl>
+    <w:lvl w:ilvl="7" w:tplc="04090019" w:tentative="1">
+      <w:start w:val="1"/>
+      <w:numFmt w:val="lowerLetter"/>
+      <w:lvlText w:val="%8."/>
+      <w:lvlJc w:val="left"/>
+      <w:pPr>
+        <w:ind w:left="5760" w:hanging="360"/>
+      </w:pPr>
+    </w:lvl>
+    <w:lvl w:ilvl="8" w:tplc="0409001B" w:tentative="1">
+      <w:start w:val="1"/>
+      <w:numFmt w:val="lowerRoman"/>
+      <w:lvlText w:val="%9."/>
+      <w:lvlJc w:val="right"/>
+      <w:pPr>
+        <w:ind w:left="6480" w:hanging="180"/>
+      </w:pPr>
+    </w:lvl>
+  </w:abstractNum>
+  <w:abstractNum w:abstractNumId="1" w15:restartNumberingAfterBreak="0">
+    <w:nsid w:val="2DED22E8"/>
+    <w:multiLevelType w:val="hybridMultilevel"/>
+    <w:tmpl w:val="CA5A6660"/>
+    <w:lvl w:ilvl="0" w:tplc="5372C7B4">
+      <w:start w:val="1"/>
+      <w:numFmt w:val="decimal"/>
+      <w:lvlText w:val="%1-"/>
+      <w:lvlJc w:val="left"/>
+      <w:pPr>
+        <w:ind w:left="1080" w:hanging="720"/>
+      </w:pPr>
+      <w:rPr>
+        <w:rFonts w:hint="default"/>
+      </w:rPr>
+    </w:lvl>
+    <w:lvl w:ilvl="1" w:tplc="04090019" w:tentative="1">
+      <w:start w:val="1"/>
+      <w:numFmt w:val="lowerLetter"/>
+      <w:lvlText w:val="%2."/>
+      <w:lvlJc w:val="left"/>
+      <w:pPr>
+        <w:ind w:left="1440" w:hanging="360"/>
+      </w:pPr>
+    </w:lvl>
+    <w:lvl w:ilvl="2" w:tplc="0409001B" w:tentative="1">
+      <w:start w:val="1"/>
+      <w:numFmt w:val="lowerRoman"/>
+      <w:lvlText w:val="%3."/>
+      <w:lvlJc w:val="right"/>
+      <w:pPr>
+        <w:ind w:left="2160" w:hanging="180"/>
+      </w:pPr>
+    </w:lvl>
+    <w:lvl w:ilvl="3" w:tplc="0409000F" w:tentative="1">
+      <w:start w:val="1"/>
+      <w:numFmt w:val="decimal"/>
+      <w:lvlText w:val="%4."/>
+      <w:lvlJc w:val="left"/>
+      <w:pPr>
+        <w:ind w:left="2880" w:hanging="360"/>
+      </w:pPr>
+    </w:lvl>
+    <w:lvl w:ilvl="4" w:tplc="04090019" w:tentative="1">
+      <w:start w:val="1"/>
+      <w:numFmt w:val="lowerLetter"/>
+      <w:lvlText w:val="%5."/>
+      <w:lvlJc w:val="left"/>
+      <w:pPr>
+        <w:ind w:left="3600" w:hanging="360"/>
+      </w:pPr>
+    </w:lvl>
+    <w:lvl w:ilvl="5" w:tplc="0409001B" w:tentative="1">
+      <w:start w:val="1"/>
+      <w:numFmt w:val="lowerRoman"/>
+      <w:lvlText w:val="%6."/>
+      <w:lvlJc w:val="right"/>
+      <w:pPr>
+        <w:ind w:left="4320" w:hanging="180"/>
+      </w:pPr>
+    </w:lvl>
+    <w:lvl w:ilvl="6" w:tplc="0409000F" w:tentative="1">
+      <w:start w:val="1"/>
+      <w:numFmt w:val="decimal"/>
+      <w:lvlText w:val="%7."/>
+      <w:lvlJc w:val="left"/>
+      <w:pPr>
+        <w:ind w:left="5040" w:hanging="360"/>
+      </w:pPr>
+    </w:lvl>
+    <w:lvl w:ilvl="7" w:tplc="04090019" w:tentative="1">
+      <w:start w:val="1"/>
+      <w:numFmt w:val="lowerLetter"/>
+      <w:lvlText w:val="%8."/>
+      <w:lvlJc w:val="left"/>
+      <w:pPr>
+        <w:ind w:left="5760" w:hanging="360"/>
+      </w:pPr>
+    </w:lvl>
+    <w:lvl w:ilvl="8" w:tplc="0409001B" w:tentative="1">
+      <w:start w:val="1"/>
+      <w:numFmt w:val="lowerRoman"/>
+      <w:lvlText w:val="%9."/>
+      <w:lvlJc w:val="right"/>
+      <w:pPr>
+        <w:ind w:left="6480" w:hanging="180"/>
+      </w:pPr>
+    </w:lvl>
+  </w:abstractNum>
+  <w:abstractNum w:abstractNumId="2" w15:restartNumberingAfterBreak="0">
+    <w:nsid w:val="5BD24B57"/>
+    <w:multiLevelType w:val="hybridMultilevel"/>
+    <w:tmpl w:val="1D0E25D6"/>
+    <w:lvl w:ilvl="0" w:tplc="08090001">
+      <w:start w:val="1"/>
+      <w:numFmt w:val="bullet"/>
+      <w:lvlText w:val=""/>
+      <w:lvlJc w:val="left"/>
+      <w:pPr>
+        <w:ind w:left="720" w:hanging="360"/>
+      </w:pPr>
+      <w:rPr>
+        <w:rFonts w:ascii="Symbol" w:hAnsi="Symbol" w:hint="default"/>
+      </w:rPr>
+    </w:lvl>
+    <w:lvl w:ilvl="1" w:tplc="08090003" w:tentative="1">
+      <w:start w:val="1"/>
+      <w:numFmt w:val="bullet"/>
+      <w:lvlText w:val="o"/>
+      <w:lvlJc w:val="left"/>
+      <w:pPr>
+        <w:ind w:left="1440" w:hanging="360"/>
+      </w:pPr>
+      <w:rPr>
+        <w:rFonts w:ascii="Courier New" w:hAnsi="Courier New" w:cs="Courier New" w:hint="default"/>
+      </w:rPr>
+    </w:lvl>
+    <w:lvl w:ilvl="2" w:tplc="08090005" w:tentative="1">
+      <w:start w:val="1"/>
+      <w:numFmt w:val="bullet"/>
+      <w:lvlText w:val=""/>
+      <w:lvlJc w:val="left"/>
+      <w:pPr>
+        <w:ind w:left="2160" w:hanging="360"/>
+      </w:pPr>
+      <w:rPr>
+        <w:rFonts w:ascii="Wingdings" w:hAnsi="Wingdings" w:hint="default"/>
+      </w:rPr>
+    </w:lvl>
+    <w:lvl w:ilvl="3" w:tplc="08090001" w:tentative="1">
+      <w:start w:val="1"/>
+      <w:numFmt w:val="bullet"/>
+      <w:lvlText w:val=""/>
+      <w:lvlJc w:val="left"/>
+      <w:pPr>
+        <w:ind w:left="2880" w:hanging="360"/>
+      </w:pPr>
+      <w:rPr>
+        <w:rFonts w:ascii="Symbol" w:hAnsi="Symbol" w:hint="default"/>
+      </w:rPr>
+    </w:lvl>
+    <w:lvl w:ilvl="4" w:tplc="08090003" w:tentative="1">
+      <w:start w:val="1"/>
+      <w:numFmt w:val="bullet"/>
+      <w:lvlText w:val="o"/>
+      <w:lvlJc w:val="left"/>
+      <w:pPr>
+        <w:ind w:left="3600" w:hanging="360"/>
+      </w:pPr>
+      <w:rPr>
+        <w:rFonts w:ascii="Courier New" w:hAnsi="Courier New" w:cs="Courier New" w:hint="default"/>
+      </w:rPr>
+    </w:lvl>
+    <w:lvl w:ilvl="5" w:tplc="08090005" w:tentative="1">
+      <w:start w:val="1"/>
+      <w:numFmt w:val="bullet"/>
+      <w:lvlText w:val=""/>
+      <w:lvlJc w:val="left"/>
+      <w:pPr>
+        <w:ind w:left="4320" w:hanging="360"/>
+      </w:pPr>
+      <w:rPr>
+        <w:rFonts w:ascii="Wingdings" w:hAnsi="Wingdings" w:hint="default"/>
+      </w:rPr>
+    </w:lvl>
+    <w:lvl w:ilvl="6" w:tplc="08090001" w:tentative="1">
+      <w:start w:val="1"/>
+      <w:numFmt w:val="bullet"/>
+      <w:lvlText w:val=""/>
+      <w:lvlJc w:val="left"/>
+      <w:pPr>
+        <w:ind w:left="5040" w:hanging="360"/>
+      </w:pPr>
+      <w:rPr>
+        <w:rFonts w:ascii="Symbol" w:hAnsi="Symbol" w:hint="default"/>
+      </w:rPr>
+    </w:lvl>
+    <w:lvl w:ilvl="7" w:tplc="08090003" w:tentative="1">
+      <w:start w:val="1"/>
+      <w:numFmt w:val="bullet"/>
+      <w:lvlText w:val="o"/>
+      <w:lvlJc w:val="left"/>
+      <w:pPr>
+        <w:ind w:left="5760" w:hanging="360"/>
+      </w:pPr>
+      <w:rPr>
+        <w:rFonts w:ascii="Courier New" w:hAnsi="Courier New" w:cs="Courier New" w:hint="default"/>
+      </w:rPr>
+    </w:lvl>
+    <w:lvl w:ilvl="8" w:tplc="08090005" w:tentative="1">
+      <w:start w:val="1"/>
+      <w:numFmt w:val="bullet"/>
+      <w:lvlText w:val=""/>
+      <w:lvlJc w:val="left"/>
+      <w:pPr>
+        <w:ind w:left="6480" w:hanging="360"/>
+      </w:pPr>
+      <w:rPr>
+        <w:rFonts w:ascii="Wingdings" w:hAnsi="Wingdings" w:hint="default"/>
+      </w:rPr>
+    </w:lvl>
+  </w:abstractNum>
+  <w:abstractNum w:abstractNumId="3" w15:restartNumberingAfterBreak="0">
+    <w:nsid w:val="731A0384"/>
+    <w:multiLevelType w:val="hybridMultilevel"/>
+    <w:tmpl w:val="036A70B4"/>
+    <w:lvl w:ilvl="0" w:tplc="0409000F">
+      <w:start w:val="1"/>
+      <w:numFmt w:val="decimal"/>
+      <w:lvlText w:val="%1."/>
+      <w:lvlJc w:val="left"/>
+      <w:pPr>
+        <w:ind w:left="360" w:hanging="360"/>
+      </w:pPr>
+    </w:lvl>
+    <w:lvl w:ilvl="1" w:tplc="04090019" w:tentative="1">
+      <w:start w:val="1"/>
+      <w:numFmt w:val="lowerLetter"/>
+      <w:lvlText w:val="%2."/>
+      <w:lvlJc w:val="left"/>
+      <w:pPr>
+        <w:ind w:left="1080" w:hanging="360"/>
+      </w:pPr>
+    </w:lvl>
+    <w:lvl w:ilvl="2" w:tplc="0409001B" w:tentative="1">
+      <w:start w:val="1"/>
+      <w:numFmt w:val="lowerRoman"/>
+      <w:lvlText w:val="%3."/>
+      <w:lvlJc w:val="right"/>
+      <w:pPr>
+        <w:ind w:left="1800" w:hanging="180"/>
+      </w:pPr>
+    </w:lvl>
+    <w:lvl w:ilvl="3" w:tplc="0409000F" w:tentative="1">
+      <w:start w:val="1"/>
+      <w:numFmt w:val="decimal"/>
+      <w:lvlText w:val="%4."/>
+      <w:lvlJc w:val="left"/>
+      <w:pPr>
+        <w:ind w:left="2520" w:hanging="360"/>
+      </w:pPr>
+    </w:lvl>
+    <w:lvl w:ilvl="4" w:tplc="04090019" w:tentative="1">
+      <w:start w:val="1"/>
+      <w:numFmt w:val="lowerLetter"/>
+      <w:lvlText w:val="%5."/>
+      <w:lvlJc w:val="left"/>
+      <w:pPr>
+        <w:ind w:left="3240" w:hanging="360"/>
+      </w:pPr>
+    </w:lvl>
+    <w:lvl w:ilvl="5" w:tplc="0409001B" w:tentative="1">
+      <w:start w:val="1"/>
+      <w:numFmt w:val="lowerRoman"/>
+      <w:lvlText w:val="%6."/>
+      <w:lvlJc w:val="right"/>
+      <w:pPr>
+        <w:ind w:left="3960" w:hanging="180"/>
+      </w:pPr>
+    </w:lvl>
+    <w:lvl w:ilvl="6" w:tplc="0409000F" w:tentative="1">
+      <w:start w:val="1"/>
+      <w:numFmt w:val="decimal"/>
+      <w:lvlText w:val="%7."/>
+      <w:lvlJc w:val="left"/>
+      <w:pPr>
+        <w:ind w:left="4680" w:hanging="360"/>
+      </w:pPr>
+    </w:lvl>
+    <w:lvl w:ilvl="7" w:tplc="04090019" w:tentative="1">
+      <w:start w:val="1"/>
+      <w:numFmt w:val="lowerLetter"/>
+      <w:lvlText w:val="%8."/>
+      <w:lvlJc w:val="left"/>
+      <w:pPr>
+        <w:ind w:left="5400" w:hanging="360"/>
+      </w:pPr>
+    </w:lvl>
+    <w:lvl w:ilvl="8" w:tplc="0409001B" w:tentative="1">
+      <w:start w:val="1"/>
+      <w:numFmt w:val="lowerRoman"/>
+      <w:lvlText w:val="%9."/>
+      <w:lvlJc w:val="right"/>
+      <w:pPr>
+        <w:ind w:left="6120" w:hanging="180"/>
+      </w:pPr>
+    </w:lvl>
+  </w:abstractNum>
+  <w:num w:numId="1">
+    <w:abstractNumId w:val="3"/>
+  </w:num>
+  <w:num w:numId="2">
+    <w:abstractNumId w:val="0"/>
+  </w:num>
+  <w:num w:numId="3">
+    <w:abstractNumId w:val="1"/>
+  </w:num>
+  <w:num w:numId="4">
+    <w:abstractNumId w:val="2"/>
+  </w:num>
+</w:numbering>
+</file>
+
 <file path=word/styles.xml><?xml version="1.0" encoding="utf-8"?>
-<w:styles xmlns:mc="http://schemas.openxmlformats.org/markup-compatibility/2006" xmlns:r="http://schemas.openxmlformats.org/officeDocument/2006/relationships" xmlns:w="http://schemas.openxmlformats.org/wordprocessingml/2006/main" xmlns:w14="http://schemas.microsoft.com/office/word/2010/wordml" xmlns:w15="http://schemas.microsoft.com/office/word/2012/wordml" xmlns:w16cex="http://schemas.microsoft.com/office/word/2018/wordml/cex" xmlns:w16cid="http://schemas.microsoft.com/office/word/2016/wordml/cid" xmlns:w16="http://schemas.microsoft.com/office/word/2018/wordml" xmlns:w16se="http://schemas.microsoft.com/office/word/2015/wordml/symex" mc:Ignorable="w14 w15 w16se w16cid w16 w16cex">
+<w:styles xmlns:mc="http://schemas.openxmlformats.org/markup-compatibility/2006" xmlns:r="http://schemas.openxmlformats.org/officeDocument/2006/relationships" xmlns:w="http://schemas.openxmlformats.org/wordprocessingml/2006/main" xmlns:w14="http://schemas.microsoft.com/office/word/2010/wordml" xmlns:w15="http://schemas.microsoft.com/office/word/2012/wordml" xmlns:w16cex="http://schemas.microsoft.com/office/word/2018/wordml/cex" xmlns:w16cid="http://schemas.microsoft.com/office/word/2016/wordml/cid" xmlns:w16="http://schemas.microsoft.com/office/word/2018/wordml" xmlns:w16sdtdh="http://schemas.microsoft.com/office/word/2020/wordml/sdtdatahash" xmlns:w16se="http://schemas.microsoft.com/office/word/2015/wordml/symex" mc:Ignorable="w14 w15 w16se w16cid w16 w16cex w16sdtdh">
   <w:docDefaults>
     <w:rPrDefault>
       <w:rPr>
@@ -411,6 +1980,7 @@
     <w:lsdException w:name="HTML Sample" w:semiHidden="1" w:unhideWhenUsed="1"/>
     <w:lsdException w:name="HTML Typewriter" w:semiHidden="1" w:unhideWhenUsed="1"/>
     <w:lsdException w:name="HTML Variable" w:semiHidden="1" w:unhideWhenUsed="1"/>
+    <w:lsdException w:name="Normal Table" w:semiHidden="1" w:unhideWhenUsed="1"/>
     <w:lsdException w:name="annotation subject" w:semiHidden="1" w:unhideWhenUsed="1"/>
     <w:lsdException w:name="No List" w:semiHidden="1" w:unhideWhenUsed="1"/>
     <w:lsdException w:name="Outline List 1" w:semiHidden="1" w:unhideWhenUsed="1"/>
@@ -457,8 +2027,10 @@
     <w:lsdException w:name="Table Subtle 2" w:semiHidden="1" w:unhideWhenUsed="1"/>
     <w:lsdException w:name="Table Web 1" w:semiHidden="1" w:unhideWhenUsed="1"/>
     <w:lsdException w:name="Table Web 2" w:semiHidden="1" w:unhideWhenUsed="1"/>
+    <w:lsdException w:name="Table Web 3" w:semiHidden="1" w:unhideWhenUsed="1"/>
     <w:lsdException w:name="Balloon Text" w:semiHidden="1" w:unhideWhenUsed="1"/>
     <w:lsdException w:name="Table Grid" w:uiPriority="39"/>
+    <w:lsdException w:name="Table Theme" w:semiHidden="1" w:unhideWhenUsed="1"/>
     <w:lsdException w:name="Placeholder Text" w:semiHidden="1"/>
     <w:lsdException w:name="No Spacing" w:uiPriority="1" w:qFormat="1"/>
     <w:lsdException w:name="Light Shading" w:uiPriority="60"/>
@@ -710,6 +2282,39 @@
     <w:uiPriority w:val="99"/>
     <w:semiHidden/>
     <w:unhideWhenUsed/>
+  </w:style>
+  <w:style w:type="table" w:styleId="TableGrid">
+    <w:name w:val="Table Grid"/>
+    <w:basedOn w:val="TableNormal"/>
+    <w:uiPriority w:val="39"/>
+    <w:rsid w:val="00643CC1"/>
+    <w:pPr>
+      <w:spacing w:after="0" w:line="240" w:lineRule="auto"/>
+    </w:pPr>
+    <w:rPr>
+      <w:lang w:val="en-US"/>
+    </w:rPr>
+    <w:tblPr>
+      <w:tblBorders>
+        <w:top w:val="single" w:sz="4" w:space="0" w:color="auto"/>
+        <w:left w:val="single" w:sz="4" w:space="0" w:color="auto"/>
+        <w:bottom w:val="single" w:sz="4" w:space="0" w:color="auto"/>
+        <w:right w:val="single" w:sz="4" w:space="0" w:color="auto"/>
+        <w:insideH w:val="single" w:sz="4" w:space="0" w:color="auto"/>
+        <w:insideV w:val="single" w:sz="4" w:space="0" w:color="auto"/>
+      </w:tblBorders>
+    </w:tblPr>
+  </w:style>
+  <w:style w:type="paragraph" w:styleId="ListParagraph">
+    <w:name w:val="List Paragraph"/>
+    <w:basedOn w:val="Normal"/>
+    <w:uiPriority w:val="34"/>
+    <w:qFormat/>
+    <w:rsid w:val="005A34FE"/>
+    <w:pPr>
+      <w:ind w:left="720"/>
+      <w:contextualSpacing/>
+    </w:pPr>
   </w:style>
 </w:styles>
 </file>
@@ -1007,4 +2612,16 @@
     </a:ext>
   </a:extLst>
 </a:theme>
+</file>
+
+<file path=customXml/item1.xml><?xml version="1.0" encoding="utf-8"?>
+<b:Sources xmlns:b="http://schemas.openxmlformats.org/officeDocument/2006/bibliography" xmlns="http://schemas.openxmlformats.org/officeDocument/2006/bibliography" SelectedStyle="\APASixthEditionOfficeOnline.xsl" StyleName="APA" Version="6"/>
+</file>
+
+<file path=customXml/itemProps1.xml><?xml version="1.0" encoding="utf-8"?>
+<ds:datastoreItem xmlns:ds="http://schemas.openxmlformats.org/officeDocument/2006/customXml" ds:itemID="{4659AC7A-1E59-49E5-B994-665354B94FF2}">
+  <ds:schemaRefs>
+    <ds:schemaRef ds:uri="http://schemas.openxmlformats.org/officeDocument/2006/bibliography"/>
+  </ds:schemaRefs>
+</ds:datastoreItem>
 </file>